--- a/public/maCarTemplate.docx
+++ b/public/maCarTemplate.docx
@@ -62,6 +62,12 @@
     </w:p>
     <w:p>
       <w:pPr>
+        <w:tabs>
+          <w:tab w:val="left" w:pos="180"/>
+          <w:tab w:val="left" w:pos="2520"/>
+          <w:tab w:val="left" w:pos="5040"/>
+          <w:tab w:val="left" w:pos="7380"/>
+        </w:tabs>
         <w:ind w:firstLine="0"/>
         <w:jc w:val="center"/>
         <w:rPr>
@@ -75,166 +81,56 @@
       </w:pPr>
       <w:r>
         <w:rPr>
-          <w:rFonts w:ascii="TH SarabunIT๙" w:hAnsi="TH SarabunIT๙" w:cs="TH SarabunIT๙" w:hint="cs"/>
+          <w:rFonts w:ascii="TH SarabunPSK" w:eastAsia="Cordia New" w:hAnsi="TH SarabunPSK" w:cs="TH SarabunPSK"/>
           <w:b/>
           <w:bCs/>
-          <w:noProof/>
-          <w:sz w:val="36"/>
-          <w:szCs w:val="36"/>
-          <w:lang w:val="th-TH"/>
-        </w:rPr>
-        <mc:AlternateContent>
-          <mc:Choice Requires="wps">
-            <w:drawing>
-              <wp:anchor distT="0" distB="0" distL="114300" distR="114300" simplePos="0" relativeHeight="252248064" behindDoc="0" locked="0" layoutInCell="1" allowOverlap="1" wp14:anchorId="13B147BB" wp14:editId="13199712">
-                <wp:simplePos x="0" y="0"/>
-                <wp:positionH relativeFrom="column">
-                  <wp:posOffset>3282950</wp:posOffset>
-                </wp:positionH>
-                <wp:positionV relativeFrom="paragraph">
-                  <wp:posOffset>4445</wp:posOffset>
-                </wp:positionV>
-                <wp:extent cx="247650" cy="190500"/>
-                <wp:effectExtent l="0" t="0" r="19050" b="19050"/>
-                <wp:wrapNone/>
-                <wp:docPr id="313992869" name="ตัวเชื่อมต่อตรง 313992869"/>
-                <wp:cNvGraphicFramePr/>
-                <a:graphic xmlns:a="http://schemas.openxmlformats.org/drawingml/2006/main">
-                  <a:graphicData uri="http://schemas.microsoft.com/office/word/2010/wordprocessingShape">
-                    <wps:wsp>
-                      <wps:cNvCnPr/>
-                      <wps:spPr>
-                        <a:xfrm flipV="1">
-                          <a:off x="0" y="0"/>
-                          <a:ext cx="247650" cy="190500"/>
-                        </a:xfrm>
-                        <a:prstGeom prst="line">
-                          <a:avLst/>
-                        </a:prstGeom>
-                        <a:ln w="9525"/>
-                      </wps:spPr>
-                      <wps:style>
-                        <a:lnRef idx="1">
-                          <a:schemeClr val="dk1"/>
-                        </a:lnRef>
-                        <a:fillRef idx="0">
-                          <a:schemeClr val="dk1"/>
-                        </a:fillRef>
-                        <a:effectRef idx="0">
-                          <a:schemeClr val="dk1"/>
-                        </a:effectRef>
-                        <a:fontRef idx="minor">
-                          <a:schemeClr val="tx1"/>
-                        </a:fontRef>
-                      </wps:style>
-                      <wps:bodyPr/>
-                    </wps:wsp>
-                  </a:graphicData>
-                </a:graphic>
-                <wp14:sizeRelH relativeFrom="margin">
-                  <wp14:pctWidth>0</wp14:pctWidth>
-                </wp14:sizeRelH>
-                <wp14:sizeRelV relativeFrom="margin">
-                  <wp14:pctHeight>0</wp14:pctHeight>
-                </wp14:sizeRelV>
-              </wp:anchor>
-            </w:drawing>
-          </mc:Choice>
-          <mc:Fallback xmlns:w16du="http://schemas.microsoft.com/office/word/2023/wordml/word16du" xmlns:w16sdtfl="http://schemas.microsoft.com/office/word/2024/wordml/sdtformatlock">
-            <w:pict>
-              <v:line w14:anchorId="3A8B65F2" id="ตัวเชื่อมต่อตรง 313992869" o:spid="_x0000_s1026" style="position:absolute;flip:y;z-index:252248064;visibility:visible;mso-wrap-style:square;mso-width-percent:0;mso-height-percent:0;mso-wrap-distance-left:9pt;mso-wrap-distance-top:0;mso-wrap-distance-right:9pt;mso-wrap-distance-bottom:0;mso-position-horizontal:absolute;mso-position-horizontal-relative:text;mso-position-vertical:absolute;mso-position-vertical-relative:text;mso-width-percent:0;mso-height-percent:0;mso-width-relative:margin;mso-height-relative:margin" from="258.5pt,.35pt" to="278pt,15.35pt" o:gfxdata="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" strokecolor="black [3200]">
-                <v:stroke joinstyle="miter"/>
-              </v:line>
-            </w:pict>
-          </mc:Fallback>
-        </mc:AlternateContent>
-      </w:r>
-      <w:r>
-        <w:rPr>
-          <w:rFonts w:ascii="TH SarabunIT๙" w:hAnsi="TH SarabunIT๙" w:cs="TH SarabunIT๙" w:hint="cs"/>
+          <w:sz w:val="32"/>
+          <w:szCs w:val="32"/>
+        </w:rPr>
+        <w:tab/>
+      </w:r>
+      <w:r>
+        <w:rPr>
+          <w:rFonts w:ascii="TH SarabunPSK" w:eastAsia="Cordia New" w:hAnsi="TH SarabunPSK" w:cs="TH SarabunPSK"/>
           <w:b/>
           <w:bCs/>
-          <w:noProof/>
-          <w:sz w:val="36"/>
-          <w:szCs w:val="36"/>
-          <w:lang w:val="th-TH"/>
-        </w:rPr>
-        <mc:AlternateContent>
-          <mc:Choice Requires="wps">
-            <w:drawing>
-              <wp:anchor distT="0" distB="0" distL="114300" distR="114300" simplePos="0" relativeHeight="252247040" behindDoc="0" locked="0" layoutInCell="1" allowOverlap="1" wp14:anchorId="57C5419D" wp14:editId="45730717">
-                <wp:simplePos x="0" y="0"/>
-                <wp:positionH relativeFrom="column">
-                  <wp:posOffset>546100</wp:posOffset>
-                </wp:positionH>
-                <wp:positionV relativeFrom="paragraph">
-                  <wp:posOffset>4445</wp:posOffset>
-                </wp:positionV>
-                <wp:extent cx="247650" cy="190500"/>
-                <wp:effectExtent l="0" t="0" r="19050" b="19050"/>
-                <wp:wrapNone/>
-                <wp:docPr id="1168504140" name="ตัวเชื่อมต่อตรง 1168504140"/>
-                <wp:cNvGraphicFramePr/>
-                <a:graphic xmlns:a="http://schemas.openxmlformats.org/drawingml/2006/main">
-                  <a:graphicData uri="http://schemas.microsoft.com/office/word/2010/wordprocessingShape">
-                    <wps:wsp>
-                      <wps:cNvCnPr/>
-                      <wps:spPr>
-                        <a:xfrm flipV="1">
-                          <a:off x="0" y="0"/>
-                          <a:ext cx="247650" cy="190500"/>
-                        </a:xfrm>
-                        <a:prstGeom prst="line">
-                          <a:avLst/>
-                        </a:prstGeom>
-                        <a:ln w="9525"/>
-                      </wps:spPr>
-                      <wps:style>
-                        <a:lnRef idx="1">
-                          <a:schemeClr val="dk1"/>
-                        </a:lnRef>
-                        <a:fillRef idx="0">
-                          <a:schemeClr val="dk1"/>
-                        </a:fillRef>
-                        <a:effectRef idx="0">
-                          <a:schemeClr val="dk1"/>
-                        </a:effectRef>
-                        <a:fontRef idx="minor">
-                          <a:schemeClr val="tx1"/>
-                        </a:fontRef>
-                      </wps:style>
-                      <wps:bodyPr/>
-                    </wps:wsp>
-                  </a:graphicData>
-                </a:graphic>
-                <wp14:sizeRelH relativeFrom="margin">
-                  <wp14:pctWidth>0</wp14:pctWidth>
-                </wp14:sizeRelH>
-                <wp14:sizeRelV relativeFrom="margin">
-                  <wp14:pctHeight>0</wp14:pctHeight>
-                </wp14:sizeRelV>
-              </wp:anchor>
-            </w:drawing>
-          </mc:Choice>
-          <mc:Fallback xmlns:w16du="http://schemas.microsoft.com/office/word/2023/wordml/word16du" xmlns:w16sdtfl="http://schemas.microsoft.com/office/word/2024/wordml/sdtformatlock">
-            <w:pict>
-              <v:line w14:anchorId="4B35C921" id="ตัวเชื่อมต่อตรง 1168504140" o:spid="_x0000_s1026" style="position:absolute;flip:y;z-index:252247040;visibility:visible;mso-wrap-style:square;mso-width-percent:0;mso-height-percent:0;mso-wrap-distance-left:9pt;mso-wrap-distance-top:0;mso-wrap-distance-right:9pt;mso-wrap-distance-bottom:0;mso-position-horizontal:absolute;mso-position-horizontal-relative:text;mso-position-vertical:absolute;mso-position-vertical-relative:text;mso-width-percent:0;mso-height-percent:0;mso-width-relative:margin;mso-height-relative:margin" from="43pt,.35pt" to="62.5pt,15.35pt" o:gfxdata="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" strokecolor="black [3200]">
-                <v:stroke joinstyle="miter"/>
-              </v:line>
-            </w:pict>
-          </mc:Fallback>
-        </mc:AlternateContent>
-      </w:r>
-      <w:r>
-        <w:rPr>
-          <w:rFonts w:ascii="TH SarabunIT๙" w:hAnsi="TH SarabunIT๙" w:cs="TH SarabunIT๙" w:hint="cs"/>
+          <w:sz w:val="32"/>
+          <w:szCs w:val="32"/>
+        </w:rPr>
+        <w:t>{</w:t>
+      </w:r>
+      <w:proofErr w:type="spellStart"/>
+      <w:r>
+        <w:rPr>
+          <w:rFonts w:ascii="TH SarabunPSK" w:eastAsia="Cordia New" w:hAnsi="TH SarabunPSK" w:cs="TH SarabunPSK"/>
+          <w:b/>
+          <w:bCs/>
+          <w:sz w:val="32"/>
+          <w:szCs w:val="32"/>
+        </w:rPr>
+        <w:t>ny</w:t>
+      </w:r>
+      <w:proofErr w:type="spellEnd"/>
+      <w:r>
+        <w:rPr>
+          <w:rFonts w:ascii="TH SarabunPSK" w:eastAsia="Cordia New" w:hAnsi="TH SarabunPSK" w:cs="TH SarabunPSK"/>
+          <w:b/>
+          <w:bCs/>
+          <w:sz w:val="32"/>
+          <w:szCs w:val="32"/>
+        </w:rPr>
+        <w:t>}</w:t>
+      </w:r>
+      <w:r>
+        <w:rPr>
+          <w:rFonts w:ascii="TH SarabunIT๙" w:hAnsi="TH SarabunIT๙" w:cs="TH SarabunIT๙"/>
           <w:b/>
           <w:bCs/>
           <w:sz w:val="36"/>
           <w:szCs w:val="36"/>
           <w:cs/>
         </w:rPr>
-        <w:t>( ) ในจังหวัด</w:t>
+        <w:t xml:space="preserve"> ในจังหวัด</w:t>
       </w:r>
       <w:r>
         <w:rPr>
@@ -243,9 +139,8 @@
           <w:bCs/>
           <w:sz w:val="36"/>
           <w:szCs w:val="36"/>
-          <w:cs/>
-        </w:rPr>
-        <w:tab/>
+        </w:rPr>
+        <w:t xml:space="preserve"> </w:t>
       </w:r>
       <w:r>
         <w:rPr>
@@ -254,20 +149,60 @@
           <w:bCs/>
           <w:sz w:val="36"/>
           <w:szCs w:val="36"/>
-          <w:cs/>
-        </w:rPr>
-        <w:tab/>
-      </w:r>
-      <w:r>
-        <w:rPr>
-          <w:rFonts w:ascii="TH SarabunIT๙" w:hAnsi="TH SarabunIT๙" w:cs="TH SarabunIT๙" w:hint="cs"/>
+        </w:rPr>
+        <w:t xml:space="preserve">  </w:t>
+      </w:r>
+      <w:r>
+        <w:rPr>
+          <w:rFonts w:ascii="TH SarabunIT๙" w:hAnsi="TH SarabunIT๙" w:cs="TH SarabunIT๙"/>
           <w:b/>
           <w:bCs/>
           <w:sz w:val="36"/>
           <w:szCs w:val="36"/>
-          <w:cs/>
-        </w:rPr>
-        <w:t xml:space="preserve">( ) นอกจังหวัด </w:t>
+        </w:rPr>
+        <w:tab/>
+      </w:r>
+      <w:r>
+        <w:rPr>
+          <w:rFonts w:ascii="TH SarabunPSK" w:eastAsia="Cordia New" w:hAnsi="TH SarabunPSK" w:cs="TH SarabunPSK"/>
+          <w:b/>
+          <w:bCs/>
+          <w:sz w:val="32"/>
+          <w:szCs w:val="32"/>
+        </w:rPr>
+        <w:t>{</w:t>
+      </w:r>
+      <w:proofErr w:type="spellStart"/>
+      <w:r>
+        <w:rPr>
+          <w:rFonts w:ascii="TH SarabunPSK" w:eastAsia="Cordia New" w:hAnsi="TH SarabunPSK" w:cs="TH SarabunPSK"/>
+          <w:b/>
+          <w:bCs/>
+          <w:sz w:val="32"/>
+          <w:szCs w:val="32"/>
+        </w:rPr>
+        <w:t>n</w:t>
+      </w:r>
+      <w:r>
+        <w:rPr>
+          <w:rFonts w:ascii="TH SarabunPSK" w:eastAsia="Cordia New" w:hAnsi="TH SarabunPSK" w:cs="TH SarabunPSK"/>
+          <w:b/>
+          <w:bCs/>
+          <w:sz w:val="32"/>
+          <w:szCs w:val="32"/>
+        </w:rPr>
+        <w:t>n</w:t>
+      </w:r>
+      <w:proofErr w:type="spellEnd"/>
+      <w:r>
+        <w:rPr>
+          <w:rFonts w:ascii="TH SarabunPSK" w:eastAsia="Cordia New" w:hAnsi="TH SarabunPSK" w:cs="TH SarabunPSK"/>
+          <w:b/>
+          <w:bCs/>
+          <w:sz w:val="32"/>
+          <w:szCs w:val="32"/>
+        </w:rPr>
+        <w:t>}</w:t>
       </w:r>
       <w:r>
         <w:rPr>
@@ -278,18 +213,18 @@
           <w:szCs w:val="36"/>
           <w:cs/>
         </w:rPr>
-        <w:tab/>
-      </w:r>
-      <w:r>
-        <w:rPr>
-          <w:rFonts w:ascii="TH SarabunIT๙" w:hAnsi="TH SarabunIT๙" w:cs="TH SarabunIT๙" w:hint="cs"/>
+        <w:t xml:space="preserve"> </w:t>
+      </w:r>
+      <w:r>
+        <w:rPr>
+          <w:rFonts w:ascii="TH SarabunIT๙" w:hAnsi="TH SarabunIT๙" w:cs="TH SarabunIT๙"/>
           <w:b/>
           <w:bCs/>
           <w:sz w:val="36"/>
           <w:szCs w:val="36"/>
           <w:cs/>
         </w:rPr>
-        <w:t xml:space="preserve">( ) แผนปกติ </w:t>
+        <w:t xml:space="preserve">นอกจังหวัด </w:t>
       </w:r>
       <w:r>
         <w:rPr>
@@ -304,6 +239,36 @@
       </w:r>
       <w:r>
         <w:rPr>
+          <w:rFonts w:ascii="TH SarabunPSK" w:eastAsia="Cordia New" w:hAnsi="TH SarabunPSK" w:cs="TH SarabunPSK"/>
+          <w:b/>
+          <w:bCs/>
+          <w:sz w:val="32"/>
+          <w:szCs w:val="32"/>
+        </w:rPr>
+        <w:t>{n</w:t>
+      </w:r>
+      <w:r>
+        <w:rPr>
+          <w:rFonts w:ascii="TH SarabunPSK" w:eastAsia="Cordia New" w:hAnsi="TH SarabunPSK" w:cs="TH SarabunPSK"/>
+          <w:b/>
+          <w:bCs/>
+          <w:sz w:val="32"/>
+          <w:szCs w:val="32"/>
+        </w:rPr>
+        <w:t>p</w:t>
+      </w:r>
+      <w:r>
+        <w:rPr>
+          <w:rFonts w:ascii="TH SarabunPSK" w:eastAsia="Cordia New" w:hAnsi="TH SarabunPSK" w:cs="TH SarabunPSK"/>
+          <w:b/>
+          <w:bCs/>
+          <w:sz w:val="32"/>
+          <w:szCs w:val="32"/>
+        </w:rPr>
+        <w:t>}</w:t>
+      </w:r>
+      <w:r>
+        <w:rPr>
           <w:rFonts w:ascii="TH SarabunIT๙" w:hAnsi="TH SarabunIT๙" w:cs="TH SarabunIT๙"/>
           <w:b/>
           <w:bCs/>
@@ -311,18 +276,93 @@
           <w:szCs w:val="36"/>
           <w:cs/>
         </w:rPr>
-        <w:tab/>
-      </w:r>
-      <w:r>
-        <w:rPr>
-          <w:rFonts w:ascii="TH SarabunIT๙" w:hAnsi="TH SarabunIT๙" w:cs="TH SarabunIT๙" w:hint="cs"/>
+        <w:t xml:space="preserve"> </w:t>
+      </w:r>
+      <w:r>
+        <w:rPr>
+          <w:rFonts w:ascii="TH SarabunIT๙" w:hAnsi="TH SarabunIT๙" w:cs="TH SarabunIT๙"/>
           <w:b/>
           <w:bCs/>
           <w:sz w:val="36"/>
           <w:szCs w:val="36"/>
           <w:cs/>
         </w:rPr>
-        <w:t>( ) แผนด่วน</w:t>
+        <w:t xml:space="preserve">แผนปกติ </w:t>
+      </w:r>
+      <w:r>
+        <w:rPr>
+          <w:rFonts w:ascii="TH SarabunIT๙" w:hAnsi="TH SarabunIT๙" w:cs="TH SarabunIT๙"/>
+          <w:b/>
+          <w:bCs/>
+          <w:sz w:val="36"/>
+          <w:szCs w:val="36"/>
+          <w:cs/>
+        </w:rPr>
+        <w:tab/>
+      </w:r>
+      <w:r>
+        <w:rPr>
+          <w:rFonts w:ascii="TH SarabunPSK" w:eastAsia="Cordia New" w:hAnsi="TH SarabunPSK" w:cs="TH SarabunPSK"/>
+          <w:b/>
+          <w:bCs/>
+          <w:sz w:val="32"/>
+          <w:szCs w:val="32"/>
+        </w:rPr>
+        <w:t>{</w:t>
+      </w:r>
+      <w:proofErr w:type="spellStart"/>
+      <w:r>
+        <w:rPr>
+          <w:rFonts w:ascii="TH SarabunPSK" w:eastAsia="Cordia New" w:hAnsi="TH SarabunPSK" w:cs="TH SarabunPSK"/>
+          <w:b/>
+          <w:bCs/>
+          <w:sz w:val="32"/>
+          <w:szCs w:val="32"/>
+        </w:rPr>
+        <w:t>n</w:t>
+      </w:r>
+      <w:r>
+        <w:rPr>
+          <w:rFonts w:ascii="TH SarabunPSK" w:eastAsia="Cordia New" w:hAnsi="TH SarabunPSK" w:cs="TH SarabunPSK"/>
+          <w:b/>
+          <w:bCs/>
+          <w:sz w:val="32"/>
+          <w:szCs w:val="32"/>
+        </w:rPr>
+        <w:t>d</w:t>
+      </w:r>
+      <w:proofErr w:type="spellEnd"/>
+      <w:r>
+        <w:rPr>
+          <w:rFonts w:ascii="TH SarabunPSK" w:eastAsia="Cordia New" w:hAnsi="TH SarabunPSK" w:cs="TH SarabunPSK"/>
+          <w:b/>
+          <w:bCs/>
+          <w:sz w:val="32"/>
+          <w:szCs w:val="32"/>
+        </w:rPr>
+        <w:t>}</w:t>
+      </w:r>
+      <w:r>
+        <w:rPr>
+          <w:rFonts w:ascii="TH SarabunIT๙" w:hAnsi="TH SarabunIT๙" w:cs="TH SarabunIT๙"/>
+          <w:b/>
+          <w:bCs/>
+          <w:sz w:val="36"/>
+          <w:szCs w:val="36"/>
+          <w:cs/>
+        </w:rPr>
+        <w:t xml:space="preserve"> </w:t>
+      </w:r>
+      <w:r>
+        <w:rPr>
+          <w:rFonts w:ascii="TH SarabunIT๙" w:hAnsi="TH SarabunIT๙" w:cs="TH SarabunIT๙"/>
+          <w:b/>
+          <w:bCs/>
+          <w:sz w:val="36"/>
+          <w:szCs w:val="36"/>
+          <w:cs/>
+        </w:rPr>
+        <w:t>แผนด่วน</w:t>
       </w:r>
     </w:p>
     <w:p>
@@ -349,21 +389,21 @@
       </w:pPr>
       <w:r>
         <w:rPr>
-          <w:rFonts w:ascii="TH SarabunIT๙" w:hAnsi="TH SarabunIT๙" w:cs="TH SarabunIT๙"/>
-          <w:sz w:val="32"/>
-          <w:szCs w:val="32"/>
-          <w:cs/>
-        </w:rPr>
-        <w:t>วันที่</w:t>
-      </w:r>
-      <w:r>
-        <w:rPr>
-          <w:rFonts w:ascii="TH SarabunIT๙" w:hAnsi="TH SarabunIT๙" w:cs="TH SarabunIT๙"/>
-          <w:sz w:val="32"/>
-          <w:szCs w:val="32"/>
-          <w:cs/>
-        </w:rPr>
-        <w:t>…</w:t>
+          <w:rFonts w:ascii="TH SarabunIT๙" w:hAnsi="TH SarabunIT๙" w:cs="TH SarabunIT๙" w:hint="cs"/>
+          <w:sz w:val="32"/>
+          <w:szCs w:val="32"/>
+          <w:cs/>
+        </w:rPr>
+        <w:t xml:space="preserve">        </w:t>
+      </w:r>
+      <w:r>
+        <w:rPr>
+          <w:rFonts w:ascii="TH SarabunIT๙" w:hAnsi="TH SarabunIT๙" w:cs="TH SarabunIT๙"/>
+          <w:sz w:val="32"/>
+          <w:szCs w:val="32"/>
+          <w:cs/>
+        </w:rPr>
+        <w:t>วันที่…</w:t>
       </w:r>
       <w:r>
         <w:rPr>
@@ -397,31 +437,15 @@
           <w:szCs w:val="32"/>
           <w:cs/>
         </w:rPr>
-        <w:t>.......พ.ศ...</w:t>
-      </w:r>
-      <w:r>
-        <w:rPr>
-          <w:rFonts w:ascii="TH SarabunIT๙" w:hAnsi="TH SarabunIT๙" w:cs="TH SarabunIT๙"/>
-          <w:sz w:val="32"/>
-          <w:szCs w:val="32"/>
-        </w:rPr>
-        <w:t>{</w:t>
-      </w:r>
-      <w:r>
-        <w:rPr>
-          <w:rFonts w:ascii="TH SarabunIT๙" w:hAnsi="TH SarabunIT๙" w:cs="TH SarabunIT๙"/>
-          <w:sz w:val="32"/>
-          <w:szCs w:val="32"/>
-        </w:rPr>
-        <w:t>BBBB</w:t>
-      </w:r>
-      <w:r>
-        <w:rPr>
-          <w:rFonts w:ascii="TH SarabunIT๙" w:hAnsi="TH SarabunIT๙" w:cs="TH SarabunIT๙"/>
-          <w:sz w:val="32"/>
-          <w:szCs w:val="32"/>
-        </w:rPr>
-        <w:t>}</w:t>
+        <w:t>....พ.ศ...</w:t>
+      </w:r>
+      <w:r>
+        <w:rPr>
+          <w:rFonts w:ascii="TH SarabunIT๙" w:hAnsi="TH SarabunIT๙" w:cs="TH SarabunIT๙"/>
+          <w:sz w:val="32"/>
+          <w:szCs w:val="32"/>
+        </w:rPr>
+        <w:t>{BBBB}</w:t>
       </w:r>
       <w:r>
         <w:rPr>
@@ -457,47 +481,51 @@
           <w:szCs w:val="32"/>
           <w:cs/>
         </w:rPr>
-        <w:t xml:space="preserve">เรียน </w:t>
-      </w:r>
-      <w:r>
-        <w:rPr>
-          <w:rFonts w:ascii="TH SarabunIT๙" w:hAnsi="TH SarabunIT๙" w:cs="TH SarabunIT๙" w:hint="cs"/>
-          <w:sz w:val="32"/>
-          <w:szCs w:val="32"/>
-          <w:cs/>
-        </w:rPr>
-        <w:t xml:space="preserve"> </w:t>
-      </w:r>
-      <w:r>
-        <w:rPr>
-          <w:rFonts w:ascii="TH SarabunIT๙" w:hAnsi="TH SarabunIT๙" w:cs="TH SarabunIT๙" w:hint="cs"/>
-          <w:color w:val="EE0000"/>
-          <w:sz w:val="32"/>
-          <w:szCs w:val="32"/>
-          <w:cs/>
-        </w:rPr>
-        <w:t>สาธารณสุขอำเภอวังเจ้า</w:t>
+        <w:t>เรียน  สาธารณสุขอำเภอวังเจ้า</w:t>
       </w:r>
     </w:p>
     <w:p>
       <w:pPr>
-        <w:ind w:left="720"/>
-        <w:jc w:val="thaiDistribute"/>
-        <w:rPr>
-          <w:rFonts w:ascii="TH SarabunIT๙" w:hAnsi="TH SarabunIT๙" w:cs="TH SarabunIT๙"/>
-          <w:sz w:val="32"/>
-          <w:szCs w:val="32"/>
-          <w:cs/>
-        </w:rPr>
-      </w:pPr>
-      <w:r>
-        <w:rPr>
-          <w:rFonts w:ascii="TH SarabunIT๙" w:hAnsi="TH SarabunIT๙" w:cs="TH SarabunIT๙"/>
-          <w:sz w:val="32"/>
-          <w:szCs w:val="32"/>
-          <w:cs/>
-        </w:rPr>
-        <w:t>ข้าพเจ้า...........</w:t>
+        <w:ind w:firstLine="540"/>
+        <w:rPr>
+          <w:rFonts w:ascii="TH SarabunIT๙" w:hAnsi="TH SarabunIT๙" w:cs="TH SarabunIT๙"/>
+          <w:sz w:val="32"/>
+          <w:szCs w:val="32"/>
+        </w:rPr>
+      </w:pPr>
+      <w:r>
+        <w:rPr>
+          <w:rFonts w:ascii="TH SarabunIT๙" w:hAnsi="TH SarabunIT๙" w:cs="TH SarabunIT๙"/>
+          <w:sz w:val="32"/>
+          <w:szCs w:val="32"/>
+          <w:cs/>
+        </w:rPr>
+        <w:t>ข้าพเจ้า...</w:t>
+      </w:r>
+      <w:r>
+        <w:rPr>
+          <w:rFonts w:ascii="TH SarabunIT๙" w:hAnsi="TH SarabunIT๙" w:cs="TH SarabunIT๙"/>
+          <w:sz w:val="32"/>
+          <w:szCs w:val="32"/>
+        </w:rPr>
+        <w:t>..</w:t>
+      </w:r>
+      <w:r>
+        <w:rPr>
+          <w:rFonts w:ascii="TH SarabunIT๙" w:hAnsi="TH SarabunIT๙" w:cs="TH SarabunIT๙"/>
+          <w:sz w:val="32"/>
+          <w:szCs w:val="32"/>
+          <w:cs/>
+        </w:rPr>
+        <w:t>.</w:t>
+      </w:r>
+      <w:r>
+        <w:rPr>
+          <w:rFonts w:ascii="TH SarabunIT๙" w:hAnsi="TH SarabunIT๙" w:cs="TH SarabunIT๙"/>
+          <w:sz w:val="32"/>
+          <w:szCs w:val="32"/>
+        </w:rPr>
+        <w:t xml:space="preserve"> </w:t>
       </w:r>
       <w:r>
         <w:rPr>
@@ -514,7 +542,7 @@
           <w:sz w:val="32"/>
           <w:szCs w:val="32"/>
         </w:rPr>
-        <w:t>requesterName</w:t>
+        <w:t>gd</w:t>
       </w:r>
       <w:proofErr w:type="spellEnd"/>
       <w:r>
@@ -530,152 +558,417 @@
           <w:rFonts w:ascii="TH SarabunIT๙" w:hAnsi="TH SarabunIT๙" w:cs="TH SarabunIT๙"/>
           <w:sz w:val="32"/>
           <w:szCs w:val="32"/>
-          <w:cs/>
-        </w:rPr>
-        <w:t>........ตำแหน่ง........</w:t>
+        </w:rPr>
+        <w:t>{</w:t>
+      </w:r>
+      <w:proofErr w:type="spellStart"/>
+      <w:r>
+        <w:rPr>
+          <w:rFonts w:ascii="TH SarabunIT๙" w:hAnsi="TH SarabunIT๙" w:cs="TH SarabunIT๙"/>
+          <w:sz w:val="32"/>
+          <w:szCs w:val="32"/>
+        </w:rPr>
+        <w:t>createdName</w:t>
+      </w:r>
+      <w:proofErr w:type="spellEnd"/>
+      <w:r>
+        <w:rPr>
+          <w:rFonts w:ascii="TH SarabunIT๙" w:hAnsi="TH SarabunIT๙" w:cs="TH SarabunIT๙"/>
+          <w:sz w:val="32"/>
+          <w:szCs w:val="32"/>
+        </w:rPr>
+        <w:t>}........</w:t>
+      </w:r>
+      <w:r>
+        <w:rPr>
+          <w:rFonts w:ascii="TH SarabunIT๙" w:hAnsi="TH SarabunIT๙" w:cs="TH SarabunIT๙"/>
+          <w:sz w:val="32"/>
+          <w:szCs w:val="32"/>
+          <w:cs/>
+        </w:rPr>
+        <w:t>ตำแหน่ง....</w:t>
+      </w:r>
+      <w:r>
+        <w:rPr>
+          <w:rFonts w:ascii="TH SarabunIT๙" w:hAnsi="TH SarabunIT๙" w:cs="TH SarabunIT๙"/>
+          <w:sz w:val="32"/>
+          <w:szCs w:val="32"/>
+        </w:rPr>
+        <w:t>{</w:t>
+      </w:r>
+      <w:proofErr w:type="spellStart"/>
+      <w:r>
+        <w:rPr>
+          <w:rFonts w:ascii="TH SarabunIT๙" w:hAnsi="TH SarabunIT๙" w:cs="TH SarabunIT๙"/>
+          <w:sz w:val="32"/>
+          <w:szCs w:val="32"/>
+        </w:rPr>
+        <w:t>userPosition</w:t>
+      </w:r>
+      <w:proofErr w:type="spellEnd"/>
+      <w:r>
+        <w:rPr>
+          <w:rFonts w:ascii="TH SarabunIT๙" w:hAnsi="TH SarabunIT๙" w:cs="TH SarabunIT๙"/>
+          <w:sz w:val="32"/>
+          <w:szCs w:val="32"/>
+        </w:rPr>
+        <w:t>}.....</w:t>
+      </w:r>
+      <w:r>
+        <w:rPr>
+          <w:rFonts w:ascii="TH SarabunIT๙" w:hAnsi="TH SarabunIT๙" w:cs="TH SarabunIT๙"/>
+          <w:sz w:val="32"/>
+          <w:szCs w:val="32"/>
+          <w:cs/>
+        </w:rPr>
+        <w:t>ขออนุญาตใช้รถยนต์</w:t>
+      </w:r>
+      <w:r>
+        <w:rPr>
+          <w:rFonts w:ascii="TH SarabunIT๙" w:hAnsi="TH SarabunIT๙" w:cs="TH SarabunIT๙"/>
+          <w:sz w:val="32"/>
+          <w:szCs w:val="32"/>
+        </w:rPr>
+        <w:t>(</w:t>
       </w:r>
       <w:r>
         <w:rPr>
           <w:rFonts w:ascii="TH SarabunIT๙" w:hAnsi="TH SarabunIT๙" w:cs="TH SarabunIT๙" w:hint="cs"/>
-          <w:color w:val="EE0000"/>
-          <w:sz w:val="32"/>
-          <w:szCs w:val="32"/>
-          <w:cs/>
-        </w:rPr>
-        <w:t>เจ้าพนักงานสาธารณสุข</w:t>
-      </w:r>
-      <w:r>
-        <w:rPr>
-          <w:rFonts w:ascii="TH SarabunIT๙" w:hAnsi="TH SarabunIT๙" w:cs="TH SarabunIT๙"/>
-          <w:sz w:val="32"/>
-          <w:szCs w:val="32"/>
-          <w:cs/>
-        </w:rPr>
-        <w:t>..............</w:t>
+          <w:sz w:val="32"/>
+          <w:szCs w:val="32"/>
+          <w:cs/>
+        </w:rPr>
+        <w:t>ไปไหน</w:t>
+      </w:r>
+      <w:r>
+        <w:rPr>
+          <w:rFonts w:ascii="TH SarabunIT๙" w:hAnsi="TH SarabunIT๙" w:cs="TH SarabunIT๙"/>
+          <w:sz w:val="32"/>
+          <w:szCs w:val="32"/>
+        </w:rPr>
+        <w:t>)</w:t>
+      </w:r>
+      <w:r>
+        <w:rPr>
+          <w:rFonts w:ascii="TH SarabunIT๙" w:hAnsi="TH SarabunIT๙" w:cs="TH SarabunIT๙"/>
+          <w:sz w:val="32"/>
+          <w:szCs w:val="32"/>
+          <w:cs/>
+        </w:rPr>
+        <w:t>..</w:t>
+      </w:r>
+      <w:r>
+        <w:rPr>
+          <w:rFonts w:ascii="TH SarabunIT๙" w:hAnsi="TH SarabunIT๙" w:cs="TH SarabunIT๙"/>
+          <w:sz w:val="32"/>
+          <w:szCs w:val="32"/>
+        </w:rPr>
+        <w:t>{purpose}....</w:t>
+      </w:r>
+      <w:r>
+        <w:rPr>
+          <w:rFonts w:ascii="TH SarabunIT๙" w:hAnsi="TH SarabunIT๙" w:cs="TH SarabunIT๙"/>
+          <w:sz w:val="32"/>
+          <w:szCs w:val="32"/>
+          <w:cs/>
+        </w:rPr>
+        <w:t>ณ…</w:t>
+      </w:r>
+      <w:r>
+        <w:rPr>
+          <w:rFonts w:ascii="TH SarabunIT๙" w:hAnsi="TH SarabunIT๙" w:cs="TH SarabunIT๙"/>
+          <w:sz w:val="32"/>
+          <w:szCs w:val="32"/>
+        </w:rPr>
+        <w:t xml:space="preserve">{destination}.... </w:t>
+      </w:r>
+      <w:r>
+        <w:rPr>
+          <w:rFonts w:ascii="TH SarabunIT๙" w:hAnsi="TH SarabunIT๙" w:cs="TH SarabunIT๙"/>
+          <w:sz w:val="32"/>
+          <w:szCs w:val="32"/>
+          <w:cs/>
+        </w:rPr>
+        <w:t>จำนวนนั่ง..</w:t>
+      </w:r>
+      <w:r>
+        <w:rPr>
+          <w:rFonts w:ascii="TH SarabunIT๙" w:hAnsi="TH SarabunIT๙" w:cs="TH SarabunIT๙"/>
+          <w:sz w:val="32"/>
+          <w:szCs w:val="32"/>
+        </w:rPr>
+        <w:t>{passengers}..</w:t>
+      </w:r>
+      <w:r>
+        <w:rPr>
+          <w:rFonts w:ascii="TH SarabunIT๙" w:hAnsi="TH SarabunIT๙" w:cs="TH SarabunIT๙"/>
+          <w:sz w:val="32"/>
+          <w:szCs w:val="32"/>
+          <w:cs/>
+        </w:rPr>
+        <w:t>คน   ในวันที่…</w:t>
+      </w:r>
+      <w:r>
+        <w:rPr>
+          <w:rFonts w:ascii="TH SarabunIT๙" w:hAnsi="TH SarabunIT๙" w:cs="TH SarabunIT๙"/>
+          <w:sz w:val="32"/>
+          <w:szCs w:val="32"/>
+        </w:rPr>
+        <w:t>{</w:t>
+      </w:r>
+      <w:proofErr w:type="spellStart"/>
+      <w:r>
+        <w:rPr>
+          <w:rFonts w:ascii="TH SarabunIT๙" w:hAnsi="TH SarabunIT๙" w:cs="TH SarabunIT๙"/>
+          <w:sz w:val="32"/>
+          <w:szCs w:val="32"/>
+        </w:rPr>
+        <w:t>dateStart</w:t>
+      </w:r>
+      <w:proofErr w:type="spellEnd"/>
+      <w:r>
+        <w:rPr>
+          <w:rFonts w:ascii="TH SarabunIT๙" w:hAnsi="TH SarabunIT๙" w:cs="TH SarabunIT๙"/>
+          <w:sz w:val="32"/>
+          <w:szCs w:val="32"/>
+        </w:rPr>
+        <w:t>}..</w:t>
+      </w:r>
+      <w:r>
+        <w:rPr>
+          <w:rFonts w:ascii="TH SarabunIT๙" w:hAnsi="TH SarabunIT๙" w:cs="TH SarabunIT๙"/>
+          <w:sz w:val="32"/>
+          <w:szCs w:val="32"/>
+          <w:cs/>
+        </w:rPr>
+        <w:t>เวลา..</w:t>
+      </w:r>
+      <w:r>
+        <w:rPr>
+          <w:rFonts w:ascii="TH SarabunIT๙" w:hAnsi="TH SarabunIT๙" w:cs="TH SarabunIT๙"/>
+          <w:sz w:val="32"/>
+          <w:szCs w:val="32"/>
+        </w:rPr>
+        <w:t>{</w:t>
+      </w:r>
+      <w:proofErr w:type="spellStart"/>
+      <w:r>
+        <w:rPr>
+          <w:rFonts w:ascii="TH SarabunIT๙" w:hAnsi="TH SarabunIT๙" w:cs="TH SarabunIT๙"/>
+          <w:sz w:val="32"/>
+          <w:szCs w:val="32"/>
+        </w:rPr>
+        <w:t>timeStart</w:t>
+      </w:r>
+      <w:proofErr w:type="spellEnd"/>
+      <w:r>
+        <w:rPr>
+          <w:rFonts w:ascii="TH SarabunIT๙" w:hAnsi="TH SarabunIT๙" w:cs="TH SarabunIT๙"/>
+          <w:sz w:val="32"/>
+          <w:szCs w:val="32"/>
+        </w:rPr>
+        <w:t xml:space="preserve">}.. </w:t>
+      </w:r>
+      <w:r>
+        <w:rPr>
+          <w:rFonts w:ascii="TH SarabunIT๙" w:hAnsi="TH SarabunIT๙" w:cs="TH SarabunIT๙"/>
+          <w:sz w:val="32"/>
+          <w:szCs w:val="32"/>
+          <w:cs/>
+        </w:rPr>
+        <w:t>น. ถึงวันที่วันที่..</w:t>
+      </w:r>
+      <w:r>
+        <w:rPr>
+          <w:rFonts w:ascii="TH SarabunIT๙" w:hAnsi="TH SarabunIT๙" w:cs="TH SarabunIT๙"/>
+          <w:sz w:val="32"/>
+          <w:szCs w:val="32"/>
+        </w:rPr>
+        <w:t>{</w:t>
+      </w:r>
+      <w:proofErr w:type="spellStart"/>
+      <w:r>
+        <w:rPr>
+          <w:rFonts w:ascii="TH SarabunIT๙" w:hAnsi="TH SarabunIT๙" w:cs="TH SarabunIT๙"/>
+          <w:sz w:val="32"/>
+          <w:szCs w:val="32"/>
+        </w:rPr>
+        <w:t>dateEnd</w:t>
+      </w:r>
+      <w:proofErr w:type="spellEnd"/>
+      <w:r>
+        <w:rPr>
+          <w:rFonts w:ascii="TH SarabunIT๙" w:hAnsi="TH SarabunIT๙" w:cs="TH SarabunIT๙"/>
+          <w:sz w:val="32"/>
+          <w:szCs w:val="32"/>
+        </w:rPr>
+        <w:t>}..</w:t>
+      </w:r>
+      <w:r>
+        <w:rPr>
+          <w:rFonts w:ascii="TH SarabunIT๙" w:hAnsi="TH SarabunIT๙" w:cs="TH SarabunIT๙"/>
+          <w:sz w:val="32"/>
+          <w:szCs w:val="32"/>
+          <w:cs/>
+        </w:rPr>
+        <w:t>เวลา..</w:t>
+      </w:r>
+      <w:r>
+        <w:rPr>
+          <w:rFonts w:ascii="TH SarabunIT๙" w:hAnsi="TH SarabunIT๙" w:cs="TH SarabunIT๙"/>
+          <w:sz w:val="32"/>
+          <w:szCs w:val="32"/>
+        </w:rPr>
+        <w:t>{</w:t>
+      </w:r>
+      <w:proofErr w:type="spellStart"/>
+      <w:r>
+        <w:rPr>
+          <w:rFonts w:ascii="TH SarabunIT๙" w:hAnsi="TH SarabunIT๙" w:cs="TH SarabunIT๙"/>
+          <w:sz w:val="32"/>
+          <w:szCs w:val="32"/>
+        </w:rPr>
+        <w:t>timeEnd</w:t>
+      </w:r>
+      <w:proofErr w:type="spellEnd"/>
+      <w:r>
+        <w:rPr>
+          <w:rFonts w:ascii="TH SarabunIT๙" w:hAnsi="TH SarabunIT๙" w:cs="TH SarabunIT๙"/>
+          <w:sz w:val="32"/>
+          <w:szCs w:val="32"/>
+        </w:rPr>
+        <w:t xml:space="preserve">}.. </w:t>
+      </w:r>
+      <w:r>
+        <w:rPr>
+          <w:rFonts w:ascii="TH SarabunIT๙" w:hAnsi="TH SarabunIT๙" w:cs="TH SarabunIT๙"/>
+          <w:sz w:val="32"/>
+          <w:szCs w:val="32"/>
+          <w:cs/>
+        </w:rPr>
+        <w:t xml:space="preserve">น. </w:t>
       </w:r>
     </w:p>
     <w:p>
       <w:pPr>
         <w:ind w:firstLine="0"/>
-        <w:jc w:val="thaiDistribute"/>
-        <w:rPr>
-          <w:rFonts w:ascii="TH SarabunIT๙" w:eastAsia="Times New Roman" w:hAnsi="TH SarabunIT๙" w:cs="TH SarabunIT๙"/>
-          <w:sz w:val="32"/>
-          <w:szCs w:val="32"/>
-        </w:rPr>
-      </w:pPr>
-      <w:r>
-        <w:rPr>
-          <w:rFonts w:ascii="TH SarabunIT๙" w:hAnsi="TH SarabunIT๙" w:cs="TH SarabunIT๙"/>
-          <w:noProof/>
-          <w:sz w:val="32"/>
-          <w:szCs w:val="32"/>
-          <w:lang w:val="th-TH"/>
-        </w:rPr>
-        <mc:AlternateContent>
-          <mc:Choice Requires="wps">
-            <w:drawing>
-              <wp:anchor distT="0" distB="0" distL="114300" distR="114300" simplePos="0" relativeHeight="252249088" behindDoc="0" locked="0" layoutInCell="1" allowOverlap="1" wp14:anchorId="68E3DC23" wp14:editId="2E4AF91B">
-                <wp:simplePos x="0" y="0"/>
-                <wp:positionH relativeFrom="column">
-                  <wp:posOffset>3686175</wp:posOffset>
-                </wp:positionH>
-                <wp:positionV relativeFrom="paragraph">
-                  <wp:posOffset>737870</wp:posOffset>
-                </wp:positionV>
-                <wp:extent cx="209550" cy="171450"/>
-                <wp:effectExtent l="0" t="0" r="19050" b="19050"/>
-                <wp:wrapNone/>
-                <wp:docPr id="806131038" name="ตัวเชื่อมต่อตรง 806131038"/>
-                <wp:cNvGraphicFramePr/>
-                <a:graphic xmlns:a="http://schemas.openxmlformats.org/drawingml/2006/main">
-                  <a:graphicData uri="http://schemas.microsoft.com/office/word/2010/wordprocessingShape">
-                    <wps:wsp>
-                      <wps:cNvCnPr/>
-                      <wps:spPr>
-                        <a:xfrm flipV="1">
-                          <a:off x="0" y="0"/>
-                          <a:ext cx="209550" cy="171450"/>
-                        </a:xfrm>
-                        <a:prstGeom prst="line">
-                          <a:avLst/>
-                        </a:prstGeom>
-                        <a:ln>
-                          <a:solidFill>
-                            <a:schemeClr val="tx1"/>
-                          </a:solidFill>
-                        </a:ln>
-                      </wps:spPr>
-                      <wps:style>
-                        <a:lnRef idx="1">
-                          <a:schemeClr val="accent1"/>
-                        </a:lnRef>
-                        <a:fillRef idx="0">
-                          <a:schemeClr val="accent1"/>
-                        </a:fillRef>
-                        <a:effectRef idx="0">
-                          <a:schemeClr val="accent1"/>
-                        </a:effectRef>
-                        <a:fontRef idx="minor">
-                          <a:schemeClr val="tx1"/>
-                        </a:fontRef>
-                      </wps:style>
-                      <wps:bodyPr/>
-                    </wps:wsp>
-                  </a:graphicData>
-                </a:graphic>
-              </wp:anchor>
-            </w:drawing>
-          </mc:Choice>
-          <mc:Fallback>
-            <w:pict>
-              <v:line w14:anchorId="7766CD13" id="ตัวเชื่อมต่อตรง 806131038" o:spid="_x0000_s1026" style="position:absolute;flip:y;z-index:252249088;visibility:visible;mso-wrap-style:square;mso-wrap-distance-left:9pt;mso-wrap-distance-top:0;mso-wrap-distance-right:9pt;mso-wrap-distance-bottom:0;mso-position-horizontal:absolute;mso-position-horizontal-relative:text;mso-position-vertical:absolute;mso-position-vertical-relative:text" from="290.25pt,58.1pt" to="306.75pt,71.6pt" o:gfxdata="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" strokecolor="black [3213]" strokeweight=".5pt">
-                <v:stroke joinstyle="miter"/>
-              </v:line>
-            </w:pict>
-          </mc:Fallback>
-        </mc:AlternateContent>
-      </w:r>
-      <w:r>
-        <w:rPr>
-          <w:rFonts w:ascii="TH SarabunIT๙" w:hAnsi="TH SarabunIT๙" w:cs="TH SarabunIT๙"/>
-          <w:sz w:val="32"/>
-          <w:szCs w:val="32"/>
-          <w:cs/>
-        </w:rPr>
-        <w:t>ขออนุญาตใช้รถยนต์(ไปไหน)..</w:t>
-      </w:r>
-      <w:r>
-        <w:rPr>
-          <w:rFonts w:ascii="TH SarabunIT๙" w:eastAsia="Times New Roman" w:hAnsi="TH SarabunIT๙" w:cs="TH SarabunIT๙"/>
+        <w:rPr>
+          <w:rFonts w:ascii="TH SarabunIT๙" w:hAnsi="TH SarabunIT๙" w:cs="TH SarabunIT๙"/>
+          <w:sz w:val="32"/>
+          <w:szCs w:val="32"/>
+        </w:rPr>
+      </w:pPr>
+      <w:r>
+        <w:rPr>
+          <w:rFonts w:ascii="TH SarabunIT๙" w:hAnsi="TH SarabunIT๙" w:cs="TH SarabunIT๙"/>
+          <w:sz w:val="32"/>
+          <w:szCs w:val="32"/>
+          <w:cs/>
+        </w:rPr>
+        <w:t xml:space="preserve">ประเภทการเบิกจ่ายน้ำมัน </w:t>
+      </w:r>
+      <w:r>
+        <w:rPr>
+          <w:rFonts w:ascii="TH SarabunIT๙" w:hAnsi="TH SarabunIT๙" w:cs="TH SarabunIT๙"/>
+          <w:sz w:val="32"/>
+          <w:szCs w:val="32"/>
+        </w:rPr>
+        <w:t>{kl}</w:t>
+      </w:r>
+      <w:r>
+        <w:rPr>
+          <w:rFonts w:ascii="TH SarabunIT๙" w:hAnsi="TH SarabunIT๙" w:cs="TH SarabunIT๙"/>
+          <w:sz w:val="32"/>
+          <w:szCs w:val="32"/>
+          <w:cs/>
+        </w:rPr>
+        <w:t xml:space="preserve"> งบกลาง </w:t>
+      </w:r>
+      <w:r>
+        <w:rPr>
+          <w:rFonts w:ascii="TH SarabunIT๙" w:hAnsi="TH SarabunIT๙" w:cs="TH SarabunIT๙"/>
+          <w:sz w:val="32"/>
+          <w:szCs w:val="32"/>
+        </w:rPr>
+        <w:t>{k}</w:t>
+      </w:r>
+      <w:r>
+        <w:rPr>
+          <w:rFonts w:ascii="TH SarabunIT๙" w:hAnsi="TH SarabunIT๙" w:cs="TH SarabunIT๙"/>
+          <w:sz w:val="32"/>
+          <w:szCs w:val="32"/>
+          <w:cs/>
+        </w:rPr>
+        <w:t xml:space="preserve"> งบโครงการ </w:t>
+      </w:r>
+      <w:r>
+        <w:rPr>
+          <w:rFonts w:ascii="TH SarabunIT๙" w:hAnsi="TH SarabunIT๙" w:cs="TH SarabunIT๙"/>
+          <w:sz w:val="32"/>
+          <w:szCs w:val="32"/>
+        </w:rPr>
+        <w:t>{j}</w:t>
+      </w:r>
+      <w:r>
+        <w:rPr>
+          <w:rFonts w:ascii="TH SarabunIT๙" w:hAnsi="TH SarabunIT๙" w:cs="TH SarabunIT๙"/>
+          <w:sz w:val="32"/>
+          <w:szCs w:val="32"/>
+          <w:cs/>
+        </w:rPr>
+        <w:t xml:space="preserve"> งบผู้จัด </w:t>
+      </w:r>
+      <w:r>
+        <w:rPr>
+          <w:rFonts w:ascii="TH SarabunIT๙" w:hAnsi="TH SarabunIT๙" w:cs="TH SarabunIT๙"/>
           <w:sz w:val="32"/>
           <w:szCs w:val="32"/>
         </w:rPr>
         <w:t>{</w:t>
       </w:r>
-      <w:r>
-        <w:rPr>
-          <w:rFonts w:ascii="TH SarabunIT๙" w:hAnsi="TH SarabunIT๙" w:cs="TH SarabunIT๙"/>
-          <w:sz w:val="32"/>
-          <w:szCs w:val="32"/>
-        </w:rPr>
-        <w:t>purpose</w:t>
-      </w:r>
-      <w:r>
-        <w:rPr>
-          <w:rFonts w:ascii="TH SarabunIT๙" w:eastAsia="Times New Roman" w:hAnsi="TH SarabunIT๙" w:cs="TH SarabunIT๙"/>
-          <w:sz w:val="32"/>
-          <w:szCs w:val="32"/>
-        </w:rPr>
-        <w:t>}...</w:t>
-      </w:r>
-      <w:r>
-        <w:rPr>
-          <w:rFonts w:ascii="TH SarabunIT๙" w:hAnsi="TH SarabunIT๙" w:cs="TH SarabunIT๙"/>
-          <w:sz w:val="32"/>
-          <w:szCs w:val="32"/>
-        </w:rPr>
-        <w:t>.</w:t>
+      <w:proofErr w:type="spellStart"/>
+      <w:r>
+        <w:rPr>
+          <w:rFonts w:ascii="TH SarabunIT๙" w:hAnsi="TH SarabunIT๙" w:cs="TH SarabunIT๙"/>
+          <w:sz w:val="32"/>
+          <w:szCs w:val="32"/>
+        </w:rPr>
+        <w:t>br</w:t>
+      </w:r>
+      <w:proofErr w:type="spellEnd"/>
+      <w:r>
+        <w:rPr>
+          <w:rFonts w:ascii="TH SarabunIT๙" w:hAnsi="TH SarabunIT๙" w:cs="TH SarabunIT๙"/>
+          <w:sz w:val="32"/>
+          <w:szCs w:val="32"/>
+        </w:rPr>
+        <w:t>}</w:t>
+      </w:r>
+      <w:r>
+        <w:rPr>
+          <w:rFonts w:ascii="TH SarabunIT๙" w:hAnsi="TH SarabunIT๙" w:cs="TH SarabunIT๙"/>
+          <w:sz w:val="32"/>
+          <w:szCs w:val="32"/>
+          <w:cs/>
+        </w:rPr>
+        <w:t xml:space="preserve"> เงินบำรุง </w:t>
+      </w:r>
+      <w:r>
+        <w:rPr>
+          <w:rFonts w:ascii="TH SarabunIT๙" w:hAnsi="TH SarabunIT๙" w:cs="TH SarabunIT๙"/>
+          <w:sz w:val="32"/>
+          <w:szCs w:val="32"/>
+        </w:rPr>
+        <w:t>{o}</w:t>
+      </w:r>
+      <w:r>
+        <w:rPr>
+          <w:rFonts w:ascii="TH SarabunIT๙" w:hAnsi="TH SarabunIT๙" w:cs="TH SarabunIT๙"/>
+          <w:sz w:val="32"/>
+          <w:szCs w:val="32"/>
+          <w:cs/>
+        </w:rPr>
+        <w:t xml:space="preserve"> อื่น</w:t>
       </w:r>
       <w:r>
         <w:rPr>
@@ -684,55 +977,75 @@
           <w:szCs w:val="32"/>
           <w:cs/>
         </w:rPr>
-        <w:t>ณ</w:t>
-      </w:r>
-      <w:r>
-        <w:rPr>
-          <w:rFonts w:ascii="TH SarabunIT๙" w:hAnsi="TH SarabunIT๙" w:cs="TH SarabunIT๙"/>
-          <w:sz w:val="32"/>
-          <w:szCs w:val="32"/>
-        </w:rPr>
-        <w:t>…</w:t>
-      </w:r>
-      <w:r>
-        <w:rPr>
-          <w:rFonts w:ascii="TH SarabunIT๙" w:eastAsia="Times New Roman" w:hAnsi="TH SarabunIT๙" w:cs="TH SarabunIT๙"/>
+        <w:t xml:space="preserve"> </w:t>
+      </w:r>
+      <w:r>
+        <w:rPr>
+          <w:rFonts w:ascii="TH SarabunIT๙" w:hAnsi="TH SarabunIT๙" w:cs="TH SarabunIT๙"/>
+          <w:sz w:val="32"/>
+          <w:szCs w:val="32"/>
+          <w:cs/>
+        </w:rPr>
+        <w:t>ๆ</w:t>
+      </w:r>
+      <w:r>
+        <w:rPr>
+          <w:rFonts w:ascii="TH SarabunIT๙" w:hAnsi="TH SarabunIT๙" w:cs="TH SarabunIT๙" w:hint="cs"/>
+          <w:sz w:val="32"/>
+          <w:szCs w:val="32"/>
+          <w:cs/>
+        </w:rPr>
+        <w:t xml:space="preserve"> </w:t>
+      </w:r>
+      <w:r>
+        <w:rPr>
+          <w:rFonts w:ascii="TH SarabunIT๙" w:hAnsi="TH SarabunIT๙" w:cs="TH SarabunIT๙"/>
+          <w:sz w:val="32"/>
+          <w:szCs w:val="32"/>
+          <w:cs/>
+        </w:rPr>
+        <w:t>...</w:t>
+      </w:r>
+      <w:r>
+        <w:rPr>
+          <w:rFonts w:ascii="TH SarabunIT๙" w:hAnsi="TH SarabunIT๙" w:cs="TH SarabunIT๙"/>
           <w:sz w:val="32"/>
           <w:szCs w:val="32"/>
         </w:rPr>
         <w:t>{</w:t>
       </w:r>
-      <w:r>
-        <w:rPr>
-          <w:rFonts w:ascii="TH SarabunIT๙" w:eastAsia="Times New Roman" w:hAnsi="TH SarabunIT๙" w:cs="TH SarabunIT๙"/>
-          <w:sz w:val="32"/>
-          <w:szCs w:val="32"/>
-        </w:rPr>
-        <w:t>destination</w:t>
-      </w:r>
-      <w:r>
-        <w:rPr>
-          <w:rFonts w:ascii="TH SarabunIT๙" w:eastAsia="Times New Roman" w:hAnsi="TH SarabunIT๙" w:cs="TH SarabunIT๙"/>
-          <w:sz w:val="32"/>
-          <w:szCs w:val="32"/>
-        </w:rPr>
-        <w:t>}...</w:t>
-      </w:r>
-      <w:r>
-        <w:rPr>
-          <w:rFonts w:ascii="TH SarabunIT๙" w:hAnsi="TH SarabunIT๙" w:cs="TH SarabunIT๙"/>
-          <w:sz w:val="32"/>
-          <w:szCs w:val="32"/>
-        </w:rPr>
-        <w:t>.</w:t>
+      <w:proofErr w:type="spellStart"/>
+      <w:r>
+        <w:rPr>
+          <w:rFonts w:ascii="TH SarabunIT๙" w:hAnsi="TH SarabunIT๙" w:cs="TH SarabunIT๙"/>
+          <w:sz w:val="32"/>
+          <w:szCs w:val="32"/>
+        </w:rPr>
+        <w:t>oBName</w:t>
+      </w:r>
+      <w:proofErr w:type="spellEnd"/>
+      <w:r>
+        <w:rPr>
+          <w:rFonts w:ascii="TH SarabunIT๙" w:hAnsi="TH SarabunIT๙" w:cs="TH SarabunIT๙"/>
+          <w:sz w:val="32"/>
+          <w:szCs w:val="32"/>
+        </w:rPr>
+        <w:t>}</w:t>
       </w:r>
       <w:r>
         <w:rPr>
           <w:rFonts w:ascii="TH SarabunIT๙" w:hAnsi="TH SarabunIT๙" w:cs="TH SarabunIT๙" w:hint="cs"/>
-          <w:color w:val="EE0000"/>
-          <w:sz w:val="32"/>
-          <w:szCs w:val="32"/>
-          <w:cs/>
+          <w:sz w:val="32"/>
+          <w:szCs w:val="32"/>
+          <w:cs/>
+        </w:rPr>
+        <w:t>..</w:t>
+      </w:r>
+      <w:r>
+        <w:rPr>
+          <w:rFonts w:ascii="TH SarabunIT๙" w:hAnsi="TH SarabunIT๙" w:cs="TH SarabunIT๙"/>
+          <w:sz w:val="32"/>
+          <w:szCs w:val="32"/>
         </w:rPr>
         <w:t xml:space="preserve"> </w:t>
       </w:r>
@@ -743,15 +1056,41 @@
           <w:szCs w:val="32"/>
           <w:cs/>
         </w:rPr>
-        <w:t>จำนวนนั่ง.</w:t>
-      </w:r>
-      <w:r>
-        <w:rPr>
-          <w:rFonts w:ascii="TH SarabunIT๙" w:hAnsi="TH SarabunIT๙" w:cs="TH SarabunIT๙"/>
-          <w:sz w:val="32"/>
-          <w:szCs w:val="32"/>
-        </w:rPr>
-        <w:t>.</w:t>
+        <w:t xml:space="preserve">โดย </w:t>
+      </w:r>
+      <w:r>
+        <w:rPr>
+          <w:rFonts w:ascii="TH SarabunIT๙" w:hAnsi="TH SarabunIT๙" w:cs="TH SarabunIT๙"/>
+          <w:sz w:val="32"/>
+          <w:szCs w:val="32"/>
+        </w:rPr>
+        <w:t>{y}</w:t>
+      </w:r>
+      <w:r>
+        <w:rPr>
+          <w:rFonts w:ascii="TH SarabunIT๙" w:hAnsi="TH SarabunIT๙" w:cs="TH SarabunIT๙"/>
+          <w:sz w:val="32"/>
+          <w:szCs w:val="32"/>
+          <w:cs/>
+        </w:rPr>
+        <w:t xml:space="preserve"> ขอพนักงานขับรถส่วนกลาง </w:t>
+      </w:r>
+      <w:r>
+        <w:rPr>
+          <w:rFonts w:ascii="TH SarabunIT๙" w:hAnsi="TH SarabunIT๙" w:cs="TH SarabunIT๙"/>
+          <w:sz w:val="32"/>
+          <w:szCs w:val="32"/>
+        </w:rPr>
+        <w:t>{n}</w:t>
+      </w:r>
+      <w:r>
+        <w:rPr>
+          <w:rFonts w:ascii="TH SarabunIT๙" w:hAnsi="TH SarabunIT๙" w:cs="TH SarabunIT๙"/>
+          <w:sz w:val="32"/>
+          <w:szCs w:val="32"/>
+          <w:cs/>
+        </w:rPr>
+        <w:t xml:space="preserve"> ไม่ขอและมีพนักงานขับรถสำรองเป็นผู้ขับได้แก่ </w:t>
       </w:r>
       <w:r>
         <w:rPr>
@@ -761,14 +1100,16 @@
         </w:rPr>
         <w:t>{</w:t>
       </w:r>
-      <w:r>
-        <w:rPr>
-          <w:rFonts w:ascii="TH SarabunIT๙" w:hAnsi="TH SarabunIT๙" w:cs="TH SarabunIT๙"/>
-          <w:sz w:val="32"/>
-          <w:szCs w:val="32"/>
-        </w:rPr>
-        <w:t>passengers</w:t>
-      </w:r>
+      <w:proofErr w:type="spellStart"/>
+      <w:r>
+        <w:rPr>
+          <w:rFonts w:ascii="TH SarabunIT๙" w:hAnsi="TH SarabunIT๙" w:cs="TH SarabunIT๙"/>
+          <w:sz w:val="32"/>
+          <w:szCs w:val="32"/>
+        </w:rPr>
+        <w:t>gd</w:t>
+      </w:r>
+      <w:proofErr w:type="spellEnd"/>
       <w:r>
         <w:rPr>
           <w:rFonts w:ascii="TH SarabunIT๙" w:hAnsi="TH SarabunIT๙" w:cs="TH SarabunIT๙"/>
@@ -783,33 +1124,25 @@
           <w:sz w:val="32"/>
           <w:szCs w:val="32"/>
         </w:rPr>
-        <w:t>.</w:t>
-      </w:r>
-      <w:r>
-        <w:rPr>
-          <w:rFonts w:ascii="TH SarabunIT๙" w:hAnsi="TH SarabunIT๙" w:cs="TH SarabunIT๙"/>
-          <w:sz w:val="32"/>
-          <w:szCs w:val="32"/>
-          <w:cs/>
-        </w:rPr>
-        <w:t>.คน</w:t>
-      </w:r>
-      <w:r>
-        <w:rPr>
-          <w:rFonts w:ascii="TH SarabunIT๙" w:eastAsia="Times New Roman" w:hAnsi="TH SarabunIT๙" w:cs="TH SarabunIT๙" w:hint="cs"/>
-          <w:sz w:val="28"/>
-          <w:cs/>
-        </w:rPr>
-        <w:t xml:space="preserve">   </w:t>
-      </w:r>
-      <w:r>
-        <w:rPr>
-          <w:rFonts w:ascii="TH SarabunIT๙" w:hAnsi="TH SarabunIT๙" w:cs="TH SarabunIT๙"/>
-          <w:sz w:val="32"/>
-          <w:szCs w:val="32"/>
-          <w:cs/>
-        </w:rPr>
-        <w:t>ในวันที่</w:t>
+        <w:t>{</w:t>
+      </w:r>
+      <w:proofErr w:type="spellStart"/>
+      <w:r>
+        <w:rPr>
+          <w:rFonts w:ascii="TH SarabunIT๙" w:hAnsi="TH SarabunIT๙" w:cs="TH SarabunIT๙"/>
+          <w:sz w:val="32"/>
+          <w:szCs w:val="32"/>
+        </w:rPr>
+        <w:t>createdName</w:t>
+      </w:r>
+      <w:proofErr w:type="spellEnd"/>
+      <w:r>
+        <w:rPr>
+          <w:rFonts w:ascii="TH SarabunIT๙" w:hAnsi="TH SarabunIT๙" w:cs="TH SarabunIT๙"/>
+          <w:sz w:val="32"/>
+          <w:szCs w:val="32"/>
+        </w:rPr>
+        <w:t>}</w:t>
       </w:r>
       <w:r>
         <w:rPr>
@@ -818,76 +1151,6 @@
           <w:szCs w:val="32"/>
           <w:cs/>
         </w:rPr>
-        <w:t>…</w:t>
-      </w:r>
-      <w:r>
-        <w:rPr>
-          <w:rFonts w:ascii="TH SarabunIT๙" w:hAnsi="TH SarabunIT๙" w:cs="TH SarabunIT๙"/>
-          <w:sz w:val="32"/>
-          <w:szCs w:val="32"/>
-        </w:rPr>
-        <w:t>{</w:t>
-      </w:r>
-      <w:proofErr w:type="spellStart"/>
-      <w:r>
-        <w:rPr>
-          <w:rFonts w:ascii="TH SarabunIT๙" w:hAnsi="TH SarabunIT๙" w:cs="TH SarabunIT๙"/>
-          <w:sz w:val="32"/>
-          <w:szCs w:val="32"/>
-        </w:rPr>
-        <w:t>dateStart</w:t>
-      </w:r>
-      <w:proofErr w:type="spellEnd"/>
-      <w:r>
-        <w:rPr>
-          <w:rFonts w:ascii="TH SarabunIT๙" w:hAnsi="TH SarabunIT๙" w:cs="TH SarabunIT๙"/>
-          <w:sz w:val="32"/>
-          <w:szCs w:val="32"/>
-        </w:rPr>
-        <w:t>}..</w:t>
-      </w:r>
-      <w:r>
-        <w:rPr>
-          <w:rFonts w:ascii="TH SarabunIT๙" w:hAnsi="TH SarabunIT๙" w:cs="TH SarabunIT๙"/>
-          <w:sz w:val="32"/>
-          <w:szCs w:val="32"/>
-          <w:cs/>
-        </w:rPr>
-        <w:t>เวลา</w:t>
-      </w:r>
-      <w:r>
-        <w:rPr>
-          <w:rFonts w:ascii="TH SarabunIT๙" w:hAnsi="TH SarabunIT๙" w:cs="TH SarabunIT๙"/>
-          <w:sz w:val="32"/>
-          <w:szCs w:val="32"/>
-          <w:cs/>
-        </w:rPr>
-        <w:t>..</w:t>
-      </w:r>
-      <w:r>
-        <w:rPr>
-          <w:rFonts w:ascii="TH SarabunIT๙" w:hAnsi="TH SarabunIT๙" w:cs="TH SarabunIT๙" w:hint="cs"/>
-          <w:sz w:val="32"/>
-          <w:szCs w:val="32"/>
-          <w:cs/>
-        </w:rPr>
-        <w:t xml:space="preserve">๐๖.๐๐ </w:t>
-      </w:r>
-      <w:r>
-        <w:rPr>
-          <w:rFonts w:ascii="TH SarabunIT๙" w:hAnsi="TH SarabunIT๙" w:cs="TH SarabunIT๙"/>
-          <w:sz w:val="32"/>
-          <w:szCs w:val="32"/>
-          <w:cs/>
-        </w:rPr>
-        <w:t>น.</w:t>
-      </w:r>
-      <w:r>
-        <w:rPr>
-          <w:rFonts w:ascii="TH SarabunIT๙" w:hAnsi="TH SarabunIT๙" w:cs="TH SarabunIT๙"/>
-          <w:sz w:val="32"/>
-          <w:szCs w:val="32"/>
-        </w:rPr>
         <w:t xml:space="preserve"> </w:t>
       </w:r>
       <w:r>
@@ -897,190 +1160,65 @@
           <w:szCs w:val="32"/>
           <w:cs/>
         </w:rPr>
-        <w:t>ถึงวันที่วันที</w:t>
-      </w:r>
-      <w:r>
-        <w:rPr>
-          <w:rFonts w:ascii="TH SarabunIT๙" w:hAnsi="TH SarabunIT๙" w:cs="TH SarabunIT๙" w:hint="cs"/>
-          <w:sz w:val="32"/>
-          <w:szCs w:val="32"/>
-          <w:cs/>
-        </w:rPr>
-        <w:t>่..</w:t>
-      </w:r>
-      <w:r>
-        <w:rPr>
-          <w:rFonts w:ascii="TH SarabunIT๙" w:hAnsi="TH SarabunIT๙" w:cs="TH SarabunIT๙"/>
-          <w:sz w:val="32"/>
-          <w:szCs w:val="32"/>
-        </w:rPr>
-        <w:t>{</w:t>
-      </w:r>
-      <w:proofErr w:type="spellStart"/>
-      <w:r>
-        <w:rPr>
-          <w:rFonts w:ascii="TH SarabunIT๙" w:hAnsi="TH SarabunIT๙" w:cs="TH SarabunIT๙"/>
-          <w:sz w:val="32"/>
-          <w:szCs w:val="32"/>
-        </w:rPr>
-        <w:t>dateEnd</w:t>
-      </w:r>
-      <w:proofErr w:type="spellEnd"/>
-      <w:r>
-        <w:rPr>
-          <w:rFonts w:ascii="TH SarabunIT๙" w:hAnsi="TH SarabunIT๙" w:cs="TH SarabunIT๙"/>
-          <w:sz w:val="32"/>
-          <w:szCs w:val="32"/>
-        </w:rPr>
-        <w:t>}</w:t>
-      </w:r>
-      <w:r>
-        <w:rPr>
-          <w:rFonts w:ascii="TH SarabunIT๙" w:hAnsi="TH SarabunIT๙" w:cs="TH SarabunIT๙" w:hint="cs"/>
-          <w:sz w:val="32"/>
-          <w:szCs w:val="32"/>
-          <w:cs/>
-        </w:rPr>
-        <w:t>..</w:t>
-      </w:r>
-      <w:r>
-        <w:rPr>
-          <w:rFonts w:ascii="TH SarabunIT๙" w:hAnsi="TH SarabunIT๙" w:cs="TH SarabunIT๙"/>
-          <w:sz w:val="32"/>
-          <w:szCs w:val="32"/>
-          <w:cs/>
-        </w:rPr>
-        <w:t>เวลา..</w:t>
-      </w:r>
-      <w:r>
-        <w:rPr>
-          <w:rFonts w:ascii="TH SarabunIT๙" w:hAnsi="TH SarabunIT๙" w:cs="TH SarabunIT๙" w:hint="cs"/>
-          <w:sz w:val="32"/>
-          <w:szCs w:val="32"/>
-          <w:cs/>
-        </w:rPr>
-        <w:t xml:space="preserve">๑๘.๐๐ </w:t>
-      </w:r>
-      <w:r>
-        <w:rPr>
-          <w:rFonts w:ascii="TH SarabunIT๙" w:hAnsi="TH SarabunIT๙" w:cs="TH SarabunIT๙"/>
-          <w:sz w:val="32"/>
-          <w:szCs w:val="32"/>
-          <w:cs/>
-        </w:rPr>
-        <w:t>น.</w:t>
-      </w:r>
-      <w:r>
-        <w:rPr>
-          <w:rFonts w:ascii="TH SarabunIT๙" w:hAnsi="TH SarabunIT๙" w:cs="TH SarabunIT๙"/>
-          <w:sz w:val="32"/>
-          <w:szCs w:val="32"/>
-        </w:rPr>
-        <w:t xml:space="preserve"> </w:t>
+        <w:t>รายชื่อผู้โดยสาร ดังนี้</w:t>
       </w:r>
     </w:p>
     <w:p>
       <w:pPr>
-        <w:ind w:firstLine="0"/>
-        <w:jc w:val="thaiDistribute"/>
-        <w:rPr>
-          <w:rFonts w:ascii="TH SarabunIT๙" w:hAnsi="TH SarabunIT๙" w:cs="TH SarabunIT๙"/>
-          <w:sz w:val="32"/>
-          <w:szCs w:val="32"/>
-        </w:rPr>
-      </w:pPr>
-      <w:r>
-        <w:rPr>
-          <w:rFonts w:ascii="TH SarabunIT๙" w:hAnsi="TH SarabunIT๙" w:cs="TH SarabunIT๙" w:hint="cs"/>
-          <w:sz w:val="32"/>
-          <w:szCs w:val="32"/>
-          <w:cs/>
-        </w:rPr>
-        <w:t>ประเภทการเบิกจ่ายน้ำมัน ( ) งบกลาง ( ) งบโครงการ ( ) งบผู้จัด ( ) เงินบำรุง   ( ) อื่น ๆ ...................................</w:t>
+        <w:pStyle w:val="ListParagraph"/>
+        <w:ind w:hanging="180"/>
+        <w:rPr>
+          <w:rFonts w:ascii="TH SarabunIT๙" w:hAnsi="TH SarabunIT๙" w:cs="TH SarabunIT๙"/>
+          <w:sz w:val="32"/>
+          <w:szCs w:val="32"/>
+        </w:rPr>
+      </w:pPr>
+      <w:r>
+        <w:rPr>
+          <w:rFonts w:ascii="TH SarabunIT๙" w:hAnsi="TH SarabunIT๙" w:cs="TH SarabunIT๙"/>
+          <w:sz w:val="32"/>
+          <w:szCs w:val="32"/>
+        </w:rPr>
+        <w:t>{#passengerss}</w:t>
       </w:r>
     </w:p>
     <w:p>
       <w:pPr>
-        <w:ind w:firstLine="0"/>
-        <w:jc w:val="thaiDistribute"/>
-        <w:rPr>
-          <w:rFonts w:ascii="TH SarabunIT๙" w:hAnsi="TH SarabunIT๙" w:cs="TH SarabunIT๙"/>
-          <w:sz w:val="32"/>
-          <w:szCs w:val="32"/>
-          <w:cs/>
-        </w:rPr>
-      </w:pPr>
-      <w:r>
-        <w:rPr>
-          <w:rFonts w:ascii="TH SarabunIT๙" w:hAnsi="TH SarabunIT๙" w:cs="TH SarabunIT๙"/>
-          <w:noProof/>
-          <w:sz w:val="32"/>
-          <w:szCs w:val="32"/>
-          <w:lang w:val="th-TH"/>
-        </w:rPr>
-        <mc:AlternateContent>
-          <mc:Choice Requires="wps">
-            <w:drawing>
-              <wp:anchor distT="0" distB="0" distL="114300" distR="114300" simplePos="0" relativeHeight="252250112" behindDoc="0" locked="0" layoutInCell="1" allowOverlap="1" wp14:anchorId="5D0DB9EA" wp14:editId="15E97716">
-                <wp:simplePos x="0" y="0"/>
-                <wp:positionH relativeFrom="column">
-                  <wp:posOffset>2063750</wp:posOffset>
-                </wp:positionH>
-                <wp:positionV relativeFrom="paragraph">
-                  <wp:posOffset>-10795</wp:posOffset>
-                </wp:positionV>
-                <wp:extent cx="209550" cy="171450"/>
-                <wp:effectExtent l="0" t="0" r="19050" b="19050"/>
-                <wp:wrapNone/>
-                <wp:docPr id="1215126047" name="ตัวเชื่อมต่อตรง 1215126047"/>
-                <wp:cNvGraphicFramePr/>
-                <a:graphic xmlns:a="http://schemas.openxmlformats.org/drawingml/2006/main">
-                  <a:graphicData uri="http://schemas.microsoft.com/office/word/2010/wordprocessingShape">
-                    <wps:wsp>
-                      <wps:cNvCnPr/>
-                      <wps:spPr>
-                        <a:xfrm flipV="1">
-                          <a:off x="0" y="0"/>
-                          <a:ext cx="209550" cy="171450"/>
-                        </a:xfrm>
-                        <a:prstGeom prst="line">
-                          <a:avLst/>
-                        </a:prstGeom>
-                        <a:ln>
-                          <a:solidFill>
-                            <a:schemeClr val="tx1"/>
-                          </a:solidFill>
-                        </a:ln>
-                      </wps:spPr>
-                      <wps:style>
-                        <a:lnRef idx="1">
-                          <a:schemeClr val="accent1"/>
-                        </a:lnRef>
-                        <a:fillRef idx="0">
-                          <a:schemeClr val="accent1"/>
-                        </a:fillRef>
-                        <a:effectRef idx="0">
-                          <a:schemeClr val="accent1"/>
-                        </a:effectRef>
-                        <a:fontRef idx="minor">
-                          <a:schemeClr val="tx1"/>
-                        </a:fontRef>
-                      </wps:style>
-                      <wps:bodyPr/>
-                    </wps:wsp>
-                  </a:graphicData>
-                </a:graphic>
-              </wp:anchor>
-            </w:drawing>
-          </mc:Choice>
-          <mc:Fallback>
-            <w:pict>
-              <v:line w14:anchorId="349DF6B5" id="ตัวเชื่อมต่อตรง 1215126047" o:spid="_x0000_s1026" style="position:absolute;flip:y;z-index:252250112;visibility:visible;mso-wrap-style:square;mso-wrap-distance-left:9pt;mso-wrap-distance-top:0;mso-wrap-distance-right:9pt;mso-wrap-distance-bottom:0;mso-position-horizontal:absolute;mso-position-horizontal-relative:text;mso-position-vertical:absolute;mso-position-vertical-relative:text" from="162.5pt,-.85pt" to="179pt,12.65pt" o:gfxdata="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" strokecolor="black [3213]" strokeweight=".5pt">
-                <v:stroke joinstyle="miter"/>
-              </v:line>
-            </w:pict>
-          </mc:Fallback>
-        </mc:AlternateContent>
+        <w:tabs>
+          <w:tab w:val="left" w:pos="4320"/>
+        </w:tabs>
+        <w:ind w:firstLine="540"/>
+        <w:rPr>
+          <w:rFonts w:ascii="TH SarabunIT๙" w:hAnsi="TH SarabunIT๙" w:cs="TH SarabunIT๙"/>
+          <w:sz w:val="32"/>
+          <w:szCs w:val="32"/>
+        </w:rPr>
+      </w:pPr>
+      <w:r>
+        <w:rPr>
+          <w:rFonts w:ascii="TH SarabunIT๙" w:hAnsi="TH SarabunIT๙" w:cs="TH SarabunIT๙"/>
+          <w:sz w:val="32"/>
+          <w:szCs w:val="32"/>
+        </w:rPr>
+        <w:t>{index}.{name}</w:t>
+      </w:r>
+      <w:r>
+        <w:rPr>
+          <w:rFonts w:ascii="TH SarabunIT๙" w:hAnsi="TH SarabunIT๙" w:cs="TH SarabunIT๙"/>
+          <w:sz w:val="32"/>
+          <w:szCs w:val="32"/>
+          <w:cs/>
+        </w:rPr>
+        <w:tab/>
+      </w:r>
+      <w:r>
+        <w:rPr>
+          <w:rFonts w:ascii="TH SarabunIT๙" w:hAnsi="TH SarabunIT๙" w:cs="TH SarabunIT๙"/>
+          <w:sz w:val="32"/>
+          <w:szCs w:val="32"/>
+          <w:cs/>
+        </w:rPr>
+        <w:t>ตำแหน่ง</w:t>
       </w:r>
       <w:r>
         <w:rPr>
@@ -1089,61 +1227,52 @@
           <w:szCs w:val="32"/>
           <w:cs/>
         </w:rPr>
-        <w:t xml:space="preserve">โดย ( ) ขอพนักงานขับรถส่วนกลาง ( ) ไม่ขอและมีพนักงานขับรถสำรองเป็นผู้ขับได้แก่ </w:t>
-      </w:r>
-      <w:r>
-        <w:rPr>
-          <w:rFonts w:ascii="TH SarabunIT๙" w:hAnsi="TH SarabunIT๙" w:cs="TH SarabunIT๙"/>
-          <w:sz w:val="32"/>
-          <w:szCs w:val="32"/>
-        </w:rPr>
-        <w:t>{</w:t>
-      </w:r>
-      <w:proofErr w:type="spellStart"/>
-      <w:r>
-        <w:rPr>
-          <w:rFonts w:ascii="TH SarabunIT๙" w:hAnsi="TH SarabunIT๙" w:cs="TH SarabunIT๙"/>
-          <w:sz w:val="32"/>
-          <w:szCs w:val="32"/>
-        </w:rPr>
-        <w:t>requesterName</w:t>
-      </w:r>
-      <w:proofErr w:type="spellEnd"/>
-      <w:r>
-        <w:rPr>
-          <w:rFonts w:ascii="TH SarabunIT๙" w:hAnsi="TH SarabunIT๙" w:cs="TH SarabunIT๙"/>
-          <w:sz w:val="32"/>
-          <w:szCs w:val="32"/>
-        </w:rPr>
-        <w:t>}</w:t>
+        <w:t xml:space="preserve"> </w:t>
+      </w:r>
+      <w:r>
+        <w:rPr>
+          <w:rFonts w:ascii="TH SarabunIT๙" w:hAnsi="TH SarabunIT๙" w:cs="TH SarabunIT๙"/>
+          <w:sz w:val="32"/>
+          <w:szCs w:val="32"/>
+        </w:rPr>
+        <w:t>{position}</w:t>
       </w:r>
     </w:p>
     <w:p>
       <w:pPr>
-        <w:ind w:firstLine="0"/>
-        <w:rPr>
-          <w:rFonts w:ascii="TH SarabunIT๙" w:hAnsi="TH SarabunIT๙" w:cs="TH SarabunIT๙"/>
-          <w:sz w:val="32"/>
-          <w:szCs w:val="32"/>
-        </w:rPr>
-      </w:pPr>
-      <w:r>
-        <w:rPr>
-          <w:rFonts w:ascii="TH SarabunIT๙" w:hAnsi="TH SarabunIT๙" w:cs="TH SarabunIT๙" w:hint="cs"/>
-          <w:sz w:val="32"/>
-          <w:szCs w:val="32"/>
-          <w:cs/>
-        </w:rPr>
-        <w:t xml:space="preserve">รายชื่อผู้โดยสาร </w:t>
-      </w:r>
-      <w:r>
-        <w:rPr>
-          <w:rFonts w:ascii="TH SarabunIT๙" w:hAnsi="TH SarabunIT๙" w:cs="TH SarabunIT๙"/>
-          <w:sz w:val="32"/>
-          <w:szCs w:val="32"/>
-          <w:cs/>
-        </w:rPr>
-        <w:t>ดังนี้</w:t>
+        <w:pStyle w:val="ListParagraph"/>
+        <w:ind w:hanging="180"/>
+        <w:rPr>
+          <w:rFonts w:ascii="TH SarabunIT๙" w:eastAsia="Times New Roman" w:hAnsi="TH SarabunIT๙" w:cs="TH SarabunIT๙"/>
+          <w:sz w:val="32"/>
+          <w:szCs w:val="32"/>
+        </w:rPr>
+      </w:pPr>
+      <w:r>
+        <w:rPr>
+          <w:rFonts w:ascii="TH SarabunIT๙" w:hAnsi="TH SarabunIT๙" w:cs="TH SarabunIT๙"/>
+          <w:sz w:val="32"/>
+          <w:szCs w:val="32"/>
+        </w:rPr>
+        <w:t>{/</w:t>
+      </w:r>
+      <w:proofErr w:type="spellStart"/>
+      <w:r>
+        <w:rPr>
+          <w:rFonts w:ascii="TH SarabunIT๙" w:hAnsi="TH SarabunIT๙" w:cs="TH SarabunIT๙"/>
+          <w:sz w:val="32"/>
+          <w:szCs w:val="32"/>
+        </w:rPr>
+        <w:t>passengerss</w:t>
+      </w:r>
+      <w:proofErr w:type="spellEnd"/>
+      <w:r>
+        <w:rPr>
+          <w:rFonts w:ascii="TH SarabunIT๙" w:hAnsi="TH SarabunIT๙" w:cs="TH SarabunIT๙"/>
+          <w:sz w:val="32"/>
+          <w:szCs w:val="32"/>
+        </w:rPr>
+        <w:t>}</w:t>
       </w:r>
     </w:p>
     <w:p>
@@ -1151,61 +1280,17 @@
         <w:pStyle w:val="ListParagraph"/>
         <w:ind w:firstLine="0"/>
         <w:rPr>
-          <w:rFonts w:ascii="TH SarabunIT๙" w:hAnsi="TH SarabunIT๙" w:cs="TH SarabunIT๙"/>
-          <w:sz w:val="32"/>
-          <w:szCs w:val="32"/>
-        </w:rPr>
-      </w:pPr>
-      <w:r>
-        <w:rPr>
-          <w:rFonts w:ascii="TH SarabunIT๙" w:hAnsi="TH SarabunIT๙" w:cs="TH SarabunIT๙"/>
-          <w:sz w:val="32"/>
-          <w:szCs w:val="32"/>
-        </w:rPr>
-        <w:t xml:space="preserve">{#passengerss}{index}. {name}        </w:t>
-      </w:r>
-      <w:r>
-        <w:rPr>
-          <w:rFonts w:ascii="TH SarabunIT๙" w:hAnsi="TH SarabunIT๙" w:cs="TH SarabunIT๙"/>
-          <w:sz w:val="32"/>
-          <w:szCs w:val="32"/>
-          <w:cs/>
-        </w:rPr>
-        <w:t xml:space="preserve">ตำแหน่ง </w:t>
-      </w:r>
-      <w:r>
-        <w:rPr>
-          <w:rFonts w:ascii="TH SarabunIT๙" w:hAnsi="TH SarabunIT๙" w:cs="TH SarabunIT๙"/>
-          <w:sz w:val="32"/>
-          <w:szCs w:val="32"/>
-        </w:rPr>
-        <w:t>{position}{/</w:t>
-      </w:r>
-      <w:proofErr w:type="spellStart"/>
-      <w:r>
-        <w:rPr>
-          <w:rFonts w:ascii="TH SarabunIT๙" w:hAnsi="TH SarabunIT๙" w:cs="TH SarabunIT๙"/>
-          <w:sz w:val="32"/>
-          <w:szCs w:val="32"/>
-        </w:rPr>
-        <w:t>passengerss</w:t>
-      </w:r>
-      <w:proofErr w:type="spellEnd"/>
-      <w:r>
-        <w:rPr>
-          <w:rFonts w:ascii="TH SarabunIT๙" w:hAnsi="TH SarabunIT๙" w:cs="TH SarabunIT๙"/>
-          <w:sz w:val="32"/>
-          <w:szCs w:val="32"/>
-        </w:rPr>
-        <w:t>}</w:t>
-      </w:r>
+          <w:rFonts w:ascii="TH SarabunIT๙" w:eastAsia="Times New Roman" w:hAnsi="TH SarabunIT๙" w:cs="TH SarabunIT๙"/>
+          <w:sz w:val="32"/>
+          <w:szCs w:val="32"/>
+        </w:rPr>
+      </w:pPr>
     </w:p>
     <w:p>
       <w:pPr>
-        <w:pStyle w:val="ListParagraph"/>
         <w:ind w:firstLine="0"/>
         <w:rPr>
-          <w:rFonts w:ascii="Cordia New" w:eastAsia="Times New Roman" w:hAnsi="Cordia New" w:cs="Cordia New" w:hint="cs"/>
+          <w:rFonts w:ascii="TH SarabunIT๙" w:eastAsia="Times New Roman" w:hAnsi="TH SarabunIT๙" w:cs="TH SarabunIT๙"/>
           <w:sz w:val="32"/>
           <w:szCs w:val="32"/>
         </w:rPr>
@@ -1258,7 +1343,7 @@
       </w:pPr>
       <w:r>
         <w:rPr>
-          <w:rFonts w:ascii="TH SarabunIT๙" w:hAnsi="TH SarabunIT๙" w:cs="TH SarabunIT๙" w:hint="cs"/>
+          <w:rFonts w:ascii="TH SarabunIT๙" w:hAnsi="TH SarabunIT๙" w:cs="TH SarabunIT๙"/>
           <w:sz w:val="32"/>
           <w:szCs w:val="32"/>
           <w:cs/>
@@ -1280,14 +1365,65 @@
           <w:szCs w:val="32"/>
           <w:cs/>
         </w:rPr>
-        <w:t>(</w:t>
-      </w:r>
-      <w:r>
-        <w:rPr>
-          <w:rFonts w:ascii="TH SarabunIT๙" w:hAnsi="TH SarabunIT๙" w:cs="TH SarabunIT๙" w:hint="cs"/>
-          <w:sz w:val="32"/>
-          <w:szCs w:val="32"/>
-          <w:cs/>
+        <w:t xml:space="preserve">( </w:t>
+      </w:r>
+      <w:r>
+        <w:rPr>
+          <w:rFonts w:ascii="TH SarabunIT๙" w:hAnsi="TH SarabunIT๙" w:cs="TH SarabunIT๙"/>
+          <w:sz w:val="32"/>
+          <w:szCs w:val="32"/>
+        </w:rPr>
+        <w:t>{</w:t>
+      </w:r>
+      <w:proofErr w:type="spellStart"/>
+      <w:r>
+        <w:rPr>
+          <w:rFonts w:ascii="TH SarabunIT๙" w:hAnsi="TH SarabunIT๙" w:cs="TH SarabunIT๙"/>
+          <w:sz w:val="32"/>
+          <w:szCs w:val="32"/>
+        </w:rPr>
+        <w:t>gd</w:t>
+      </w:r>
+      <w:proofErr w:type="spellEnd"/>
+      <w:r>
+        <w:rPr>
+          <w:rFonts w:ascii="TH SarabunIT๙" w:hAnsi="TH SarabunIT๙" w:cs="TH SarabunIT๙"/>
+          <w:sz w:val="32"/>
+          <w:szCs w:val="32"/>
+        </w:rPr>
+        <w:t>}</w:t>
+      </w:r>
+      <w:r>
+        <w:rPr>
+          <w:rFonts w:ascii="TH SarabunIT๙" w:hAnsi="TH SarabunIT๙" w:cs="TH SarabunIT๙"/>
+          <w:sz w:val="32"/>
+          <w:szCs w:val="32"/>
+        </w:rPr>
+        <w:t>{</w:t>
+      </w:r>
+      <w:proofErr w:type="spellStart"/>
+      <w:r>
+        <w:rPr>
+          <w:rFonts w:ascii="TH SarabunIT๙" w:hAnsi="TH SarabunIT๙" w:cs="TH SarabunIT๙"/>
+          <w:sz w:val="32"/>
+          <w:szCs w:val="32"/>
+        </w:rPr>
+        <w:t>createdName</w:t>
+      </w:r>
+      <w:proofErr w:type="spellEnd"/>
+      <w:r>
+        <w:rPr>
+          <w:rFonts w:ascii="TH SarabunIT๙" w:hAnsi="TH SarabunIT๙" w:cs="TH SarabunIT๙"/>
+          <w:sz w:val="32"/>
+          <w:szCs w:val="32"/>
+        </w:rPr>
+        <w:t>}</w:t>
+      </w:r>
+      <w:r>
+        <w:rPr>
+          <w:rFonts w:ascii="TH SarabunIT๙" w:hAnsi="TH SarabunIT๙" w:cs="TH SarabunIT๙"/>
+          <w:sz w:val="32"/>
+          <w:szCs w:val="32"/>
         </w:rPr>
         <w:t xml:space="preserve"> </w:t>
       </w:r>
@@ -1296,52 +1432,9 @@
           <w:rFonts w:ascii="TH SarabunIT๙" w:hAnsi="TH SarabunIT๙" w:cs="TH SarabunIT๙"/>
           <w:sz w:val="32"/>
           <w:szCs w:val="32"/>
-        </w:rPr>
-        <w:t>{</w:t>
-      </w:r>
-      <w:proofErr w:type="spellStart"/>
-      <w:r>
-        <w:rPr>
-          <w:rFonts w:ascii="TH SarabunIT๙" w:hAnsi="TH SarabunIT๙" w:cs="TH SarabunIT๙"/>
-          <w:sz w:val="32"/>
-          <w:szCs w:val="32"/>
-        </w:rPr>
-        <w:t>requesterName</w:t>
-      </w:r>
-      <w:proofErr w:type="spellEnd"/>
-      <w:r>
-        <w:rPr>
-          <w:rFonts w:ascii="TH SarabunIT๙" w:hAnsi="TH SarabunIT๙" w:cs="TH SarabunIT๙"/>
-          <w:sz w:val="32"/>
-          <w:szCs w:val="32"/>
-        </w:rPr>
-        <w:t>}</w:t>
-      </w:r>
-      <w:r>
-        <w:rPr>
-          <w:rFonts w:ascii="TH SarabunIT๙" w:hAnsi="TH SarabunIT๙" w:cs="TH SarabunIT๙"/>
-          <w:sz w:val="32"/>
-          <w:szCs w:val="32"/>
-        </w:rPr>
-        <w:t xml:space="preserve"> </w:t>
-      </w:r>
-      <w:r>
-        <w:rPr>
-          <w:rFonts w:ascii="TH SarabunIT๙" w:hAnsi="TH SarabunIT๙" w:cs="TH SarabunIT๙"/>
-          <w:sz w:val="32"/>
-          <w:szCs w:val="32"/>
-          <w:cs/>
-        </w:rPr>
-        <w:t>)</w:t>
-      </w:r>
-      <w:r>
-        <w:rPr>
-          <w:rFonts w:ascii="TH SarabunIT๙" w:hAnsi="TH SarabunIT๙" w:cs="TH SarabunIT๙" w:hint="cs"/>
-          <w:sz w:val="32"/>
-          <w:szCs w:val="32"/>
-          <w:cs/>
-        </w:rPr>
-        <w:t xml:space="preserve">  </w:t>
+          <w:cs/>
+        </w:rPr>
+        <w:t xml:space="preserve">)  </w:t>
       </w:r>
     </w:p>
     <w:p>
@@ -1391,7 +1484,7 @@
       </w:pPr>
       <w:r>
         <w:rPr>
-          <w:rFonts w:ascii="TH SarabunIT๙" w:hAnsi="TH SarabunIT๙" w:cs="TH SarabunIT๙" w:hint="cs"/>
+          <w:rFonts w:ascii="TH SarabunIT๙" w:hAnsi="TH SarabunIT๙" w:cs="TH SarabunIT๙"/>
           <w:sz w:val="32"/>
           <w:szCs w:val="32"/>
           <w:cs/>
@@ -1465,7 +1558,7 @@
       </w:pPr>
       <w:r>
         <w:rPr>
-          <w:rFonts w:ascii="TH SarabunIT๙" w:hAnsi="TH SarabunIT๙" w:cs="TH SarabunIT๙" w:hint="cs"/>
+          <w:rFonts w:ascii="TH SarabunIT๙" w:hAnsi="TH SarabunIT๙" w:cs="TH SarabunIT๙"/>
           <w:sz w:val="32"/>
           <w:szCs w:val="32"/>
           <w:cs/>
@@ -1474,7 +1567,7 @@
       </w:r>
       <w:r>
         <w:rPr>
-          <w:rFonts w:ascii="TH SarabunIT๙" w:hAnsi="TH SarabunIT๙" w:cs="TH SarabunIT๙" w:hint="cs"/>
+          <w:rFonts w:ascii="TH SarabunIT๙" w:hAnsi="TH SarabunIT๙" w:cs="TH SarabunIT๙"/>
           <w:sz w:val="32"/>
           <w:szCs w:val="32"/>
           <w:cs/>
@@ -1483,7 +1576,7 @@
       </w:r>
       <w:r>
         <w:rPr>
-          <w:rFonts w:ascii="TH SarabunIT๙" w:hAnsi="TH SarabunIT๙" w:cs="TH SarabunIT๙" w:hint="cs"/>
+          <w:rFonts w:ascii="TH SarabunIT๙" w:hAnsi="TH SarabunIT๙" w:cs="TH SarabunIT๙"/>
           <w:sz w:val="32"/>
           <w:szCs w:val="32"/>
           <w:cs/>
@@ -1525,6 +1618,7 @@
           <w:rFonts w:ascii="TH SarabunIT๙" w:hAnsi="TH SarabunIT๙" w:cs="TH SarabunIT๙"/>
           <w:sz w:val="32"/>
           <w:szCs w:val="32"/>
+          <w:cs/>
         </w:rPr>
       </w:pPr>
       <w:r>
@@ -1537,7 +1631,7 @@
       </w:r>
       <w:r>
         <w:rPr>
-          <w:rFonts w:ascii="TH SarabunIT๙" w:hAnsi="TH SarabunIT๙" w:cs="TH SarabunIT๙" w:hint="cs"/>
+          <w:rFonts w:ascii="TH SarabunIT๙" w:hAnsi="TH SarabunIT๙" w:cs="TH SarabunIT๙"/>
           <w:sz w:val="32"/>
           <w:szCs w:val="32"/>
           <w:cs/>
@@ -1554,7 +1648,7 @@
       </w:r>
       <w:r>
         <w:rPr>
-          <w:rFonts w:ascii="TH SarabunIT๙" w:hAnsi="TH SarabunIT๙" w:cs="TH SarabunIT๙" w:hint="cs"/>
+          <w:rFonts w:ascii="TH SarabunIT๙" w:hAnsi="TH SarabunIT๙" w:cs="TH SarabunIT๙"/>
           <w:sz w:val="32"/>
           <w:szCs w:val="32"/>
           <w:cs/>
@@ -1563,70 +1657,42 @@
       </w:r>
       <w:r>
         <w:rPr>
-          <w:rFonts w:ascii="TH SarabunIT๙" w:hAnsi="TH SarabunIT๙" w:cs="TH SarabunIT๙" w:hint="cs"/>
-          <w:sz w:val="32"/>
-          <w:szCs w:val="32"/>
-          <w:cs/>
-        </w:rPr>
-        <w:t>๒</w:t>
-      </w:r>
-      <w:r>
-        <w:rPr>
-          <w:rFonts w:ascii="TH SarabunIT๙" w:hAnsi="TH SarabunIT๙" w:cs="TH SarabunIT๙" w:hint="cs"/>
-          <w:sz w:val="32"/>
-          <w:szCs w:val="32"/>
-          <w:cs/>
-        </w:rPr>
-        <w:t xml:space="preserve">  </w:t>
-      </w:r>
-      <w:r>
-        <w:rPr>
-          <w:rFonts w:ascii="TH SarabunIT๙" w:hAnsi="TH SarabunIT๙" w:cs="TH SarabunIT๙" w:hint="cs"/>
-          <w:sz w:val="32"/>
-          <w:szCs w:val="32"/>
-          <w:cs/>
-        </w:rPr>
-        <w:t>มกราคม</w:t>
-      </w:r>
-      <w:r>
-        <w:rPr>
-          <w:rFonts w:ascii="TH SarabunIT๙" w:hAnsi="TH SarabunIT๙" w:cs="TH SarabunIT๙" w:hint="cs"/>
-          <w:sz w:val="32"/>
-          <w:szCs w:val="32"/>
-          <w:cs/>
-        </w:rPr>
-        <w:t xml:space="preserve">  </w:t>
-      </w:r>
-      <w:r>
-        <w:rPr>
-          <w:rFonts w:ascii="TH SarabunIT๙" w:hAnsi="TH SarabunIT๙" w:cs="TH SarabunIT๙" w:hint="cs"/>
-          <w:sz w:val="32"/>
-          <w:szCs w:val="32"/>
-          <w:cs/>
-        </w:rPr>
-        <w:t>๒๕๖๘</w:t>
-      </w:r>
-      <w:r>
-        <w:rPr>
-          <w:rFonts w:ascii="TH SarabunIT๙" w:hAnsi="TH SarabunIT๙" w:cs="TH SarabunIT๙" w:hint="cs"/>
-          <w:sz w:val="32"/>
-          <w:szCs w:val="32"/>
-          <w:cs/>
-        </w:rPr>
-        <w:t xml:space="preserve">...  </w:t>
-      </w:r>
-      <w:r>
-        <w:rPr>
-          <w:rFonts w:ascii="TH SarabunIT๙" w:hAnsi="TH SarabunIT๙" w:cs="TH SarabunIT๙"/>
-          <w:sz w:val="32"/>
-          <w:szCs w:val="32"/>
-          <w:cs/>
-        </w:rPr>
-        <w:t>วัน เดือน ปี</w:t>
-      </w:r>
-      <w:r>
-        <w:rPr>
-          <w:rFonts w:ascii="TH SarabunIT๙" w:hAnsi="TH SarabunIT๙" w:cs="TH SarabunIT๙" w:hint="cs"/>
+          <w:rFonts w:ascii="TH SarabunIT๙" w:hAnsi="TH SarabunIT๙" w:cs="TH SarabunIT๙"/>
+          <w:sz w:val="32"/>
+          <w:szCs w:val="32"/>
+        </w:rPr>
+        <w:t>..{</w:t>
+      </w:r>
+      <w:proofErr w:type="spellStart"/>
+      <w:r>
+        <w:rPr>
+          <w:rFonts w:ascii="TH SarabunIT๙" w:hAnsi="TH SarabunIT๙" w:cs="TH SarabunIT๙"/>
+          <w:sz w:val="32"/>
+          <w:szCs w:val="32"/>
+        </w:rPr>
+        <w:t>EndDate</w:t>
+      </w:r>
+      <w:proofErr w:type="spellEnd"/>
+      <w:r>
+        <w:rPr>
+          <w:rFonts w:ascii="TH SarabunIT๙" w:hAnsi="TH SarabunIT๙" w:cs="TH SarabunIT๙"/>
+          <w:sz w:val="32"/>
+          <w:szCs w:val="32"/>
+        </w:rPr>
+        <w:t>}..</w:t>
+      </w:r>
+      <w:r>
+        <w:rPr>
+          <w:rFonts w:ascii="TH SarabunIT๙" w:hAnsi="TH SarabunIT๙" w:cs="TH SarabunIT๙"/>
+          <w:sz w:val="32"/>
+          <w:szCs w:val="32"/>
+          <w:cs/>
+        </w:rPr>
+        <w:t xml:space="preserve">  วัน เดือน ปี</w:t>
+      </w:r>
+      <w:r>
+        <w:rPr>
+          <w:rFonts w:ascii="TH SarabunIT๙" w:hAnsi="TH SarabunIT๙" w:cs="TH SarabunIT๙"/>
           <w:sz w:val="32"/>
           <w:szCs w:val="32"/>
           <w:cs/>
@@ -1684,25 +1750,7 @@
           <w:szCs w:val="32"/>
           <w:cs/>
         </w:rPr>
-        <w:t>ลงนามผู้มีอ</w:t>
-      </w:r>
-      <w:r>
-        <w:rPr>
-          <w:rFonts w:ascii="TH SarabunIT๙" w:hAnsi="TH SarabunIT๙" w:cs="TH SarabunIT๙" w:hint="cs"/>
-          <w:sz w:val="32"/>
-          <w:szCs w:val="32"/>
-          <w:cs/>
-        </w:rPr>
-        <w:t>ำ</w:t>
-      </w:r>
-      <w:r>
-        <w:rPr>
-          <w:rFonts w:ascii="TH SarabunIT๙" w:hAnsi="TH SarabunIT๙" w:cs="TH SarabunIT๙"/>
-          <w:sz w:val="32"/>
-          <w:szCs w:val="32"/>
-          <w:cs/>
-        </w:rPr>
-        <w:t xml:space="preserve">นาจสั่งใช้รถ) </w:t>
+        <w:t xml:space="preserve">ลงนามผู้มีอำนาจสั่งใช้รถ) </w:t>
       </w:r>
       <w:r>
         <w:rPr>
@@ -1790,7 +1838,7 @@
       </w:pPr>
       <w:r>
         <w:rPr>
-          <w:rFonts w:ascii="TH SarabunIT๙" w:hAnsi="TH SarabunIT๙" w:cs="TH SarabunIT๙" w:hint="cs"/>
+          <w:rFonts w:ascii="TH SarabunIT๙" w:hAnsi="TH SarabunIT๙" w:cs="TH SarabunIT๙"/>
           <w:sz w:val="32"/>
           <w:szCs w:val="32"/>
           <w:cs/>
@@ -1799,7 +1847,7 @@
       </w:r>
       <w:r>
         <w:rPr>
-          <w:rFonts w:ascii="TH SarabunIT๙" w:hAnsi="TH SarabunIT๙" w:cs="TH SarabunIT๙" w:hint="cs"/>
+          <w:rFonts w:ascii="TH SarabunIT๙" w:hAnsi="TH SarabunIT๙" w:cs="TH SarabunIT๙"/>
           <w:sz w:val="32"/>
           <w:szCs w:val="32"/>
           <w:cs/>
@@ -1808,7 +1856,7 @@
       </w:r>
       <w:r>
         <w:rPr>
-          <w:rFonts w:ascii="TH SarabunIT๙" w:hAnsi="TH SarabunIT๙" w:cs="TH SarabunIT๙" w:hint="cs"/>
+          <w:rFonts w:ascii="TH SarabunIT๙" w:hAnsi="TH SarabunIT๙" w:cs="TH SarabunIT๙"/>
           <w:sz w:val="32"/>
           <w:szCs w:val="32"/>
           <w:cs/>
@@ -1840,12 +1888,20 @@
       </w:pPr>
       <w:r>
         <w:rPr>
-          <w:rFonts w:ascii="TH SarabunIT๙" w:hAnsi="TH SarabunIT๙" w:cs="TH SarabunIT๙" w:hint="cs"/>
+          <w:rFonts w:ascii="TH SarabunIT๙" w:hAnsi="TH SarabunIT๙" w:cs="TH SarabunIT๙"/>
           <w:sz w:val="32"/>
           <w:szCs w:val="32"/>
           <w:cs/>
         </w:rPr>
         <w:t>สำหรับ หน่วยยานพาหนะ (ผู้ตรวจสอบ)</w:t>
+      </w:r>
+      <w:r>
+        <w:rPr>
+          <w:rFonts w:ascii="TH SarabunIT๙" w:hAnsi="TH SarabunIT๙" w:cs="TH SarabunIT๙"/>
+          <w:sz w:val="32"/>
+          <w:szCs w:val="32"/>
+        </w:rPr>
+        <w:t>s</w:t>
       </w:r>
     </w:p>
     <w:p>
@@ -1859,21 +1915,12 @@
       </w:pPr>
       <w:r>
         <w:rPr>
-          <w:rFonts w:ascii="TH SarabunIT๙" w:hAnsi="TH SarabunIT๙" w:cs="TH SarabunIT๙" w:hint="cs"/>
-          <w:sz w:val="32"/>
-          <w:szCs w:val="32"/>
-          <w:cs/>
-        </w:rPr>
-        <w:t>เห็นควรอนุญาตให้ใช้รถยนต์ราชการ หมายเลข</w:t>
-      </w:r>
-      <w:r>
-        <w:rPr>
-          <w:rFonts w:ascii="TH SarabunIT๙" w:hAnsi="TH SarabunIT๙" w:cs="TH SarabunIT๙" w:hint="cs"/>
-          <w:sz w:val="32"/>
-          <w:szCs w:val="32"/>
-          <w:cs/>
-        </w:rPr>
-        <w:t>ทะเบียน ...</w:t>
+          <w:rFonts w:ascii="TH SarabunIT๙" w:hAnsi="TH SarabunIT๙" w:cs="TH SarabunIT๙"/>
+          <w:sz w:val="32"/>
+          <w:szCs w:val="32"/>
+          <w:cs/>
+        </w:rPr>
+        <w:t>เห็นควรอนุญาตให้ใช้รถยนต์ราชการ หมายเลขทะเบียน ...</w:t>
       </w:r>
       <w:r>
         <w:rPr>
@@ -1883,9 +1930,6 @@
         </w:rPr>
         <w:t>{</w:t>
       </w:r>
-      <w:r>
-        <w:t xml:space="preserve"> </w:t>
-      </w:r>
       <w:proofErr w:type="spellStart"/>
       <w:r>
         <w:rPr>
@@ -1906,40 +1950,47 @@
       </w:r>
       <w:r>
         <w:rPr>
-          <w:rFonts w:ascii="TH SarabunIT๙" w:hAnsi="TH SarabunIT๙" w:cs="TH SarabunIT๙" w:hint="cs"/>
-          <w:sz w:val="32"/>
-          <w:szCs w:val="32"/>
-          <w:cs/>
-        </w:rPr>
-        <w:t xml:space="preserve">.. </w:t>
-      </w:r>
-      <w:r>
-        <w:rPr>
-          <w:rFonts w:ascii="TH SarabunIT๙" w:hAnsi="TH SarabunIT๙" w:cs="TH SarabunIT๙" w:hint="cs"/>
-          <w:sz w:val="32"/>
-          <w:szCs w:val="32"/>
-          <w:cs/>
-        </w:rPr>
-        <w:t>(รถยนต์ราชการหมายเลข.....</w:t>
-      </w:r>
-      <w:r>
-        <w:rPr>
-          <w:rFonts w:ascii="TH SarabunIT๙" w:hAnsi="TH SarabunIT๙" w:cs="TH SarabunIT๙" w:hint="cs"/>
-          <w:color w:val="EE0000"/>
-          <w:sz w:val="32"/>
-          <w:szCs w:val="32"/>
-          <w:cs/>
-        </w:rPr>
-        <w:t>๑..</w:t>
-      </w:r>
-      <w:r>
-        <w:rPr>
-          <w:rFonts w:ascii="TH SarabunIT๙" w:hAnsi="TH SarabunIT๙" w:cs="TH SarabunIT๙" w:hint="cs"/>
-          <w:sz w:val="32"/>
-          <w:szCs w:val="32"/>
-          <w:cs/>
-        </w:rPr>
-        <w:t>....)</w:t>
+          <w:rFonts w:ascii="TH SarabunIT๙" w:hAnsi="TH SarabunIT๙" w:cs="TH SarabunIT๙"/>
+          <w:sz w:val="32"/>
+          <w:szCs w:val="32"/>
+          <w:cs/>
+        </w:rPr>
+        <w:t>.. (รถยนต์ราชการหมายเลข...</w:t>
+      </w:r>
+      <w:r>
+        <w:rPr>
+          <w:rFonts w:ascii="TH SarabunIT๙" w:hAnsi="TH SarabunIT๙" w:cs="TH SarabunIT๙"/>
+          <w:sz w:val="32"/>
+          <w:szCs w:val="32"/>
+        </w:rPr>
+        <w:t>{</w:t>
+      </w:r>
+      <w:proofErr w:type="spellStart"/>
+      <w:r>
+        <w:rPr>
+          <w:rFonts w:ascii="TH SarabunIT๙" w:hAnsi="TH SarabunIT๙" w:cs="TH SarabunIT๙"/>
+          <w:sz w:val="32"/>
+          <w:szCs w:val="32"/>
+        </w:rPr>
+        <w:t>nT</w:t>
+      </w:r>
+      <w:proofErr w:type="spellEnd"/>
+      <w:r>
+        <w:rPr>
+          <w:rFonts w:ascii="TH SarabunIT๙" w:hAnsi="TH SarabunIT๙" w:cs="TH SarabunIT๙"/>
+          <w:sz w:val="32"/>
+          <w:szCs w:val="32"/>
+        </w:rPr>
+        <w:t>}</w:t>
+      </w:r>
+      <w:r>
+        <w:rPr>
+          <w:rFonts w:ascii="TH SarabunIT๙" w:hAnsi="TH SarabunIT๙" w:cs="TH SarabunIT๙"/>
+          <w:sz w:val="32"/>
+          <w:szCs w:val="32"/>
+          <w:cs/>
+        </w:rPr>
+        <w:t>...)</w:t>
       </w:r>
     </w:p>
     <w:p>
@@ -1953,84 +2004,12 @@
       </w:pPr>
       <w:r>
         <w:rPr>
-          <w:rFonts w:ascii="TH SarabunIT๙" w:hAnsi="TH SarabunIT๙" w:cs="TH SarabunIT๙" w:hint="cs"/>
-          <w:noProof/>
-          <w:sz w:val="32"/>
-          <w:szCs w:val="32"/>
-          <w:lang w:val="th-TH"/>
-        </w:rPr>
-        <mc:AlternateContent>
-          <mc:Choice Requires="wps">
-            <w:drawing>
-              <wp:anchor distT="0" distB="0" distL="114300" distR="114300" simplePos="0" relativeHeight="252251136" behindDoc="0" locked="0" layoutInCell="1" allowOverlap="1" wp14:anchorId="69421631" wp14:editId="275A4153">
-                <wp:simplePos x="0" y="0"/>
-                <wp:positionH relativeFrom="column">
-                  <wp:posOffset>546100</wp:posOffset>
-                </wp:positionH>
-                <wp:positionV relativeFrom="paragraph">
-                  <wp:posOffset>249555</wp:posOffset>
-                </wp:positionV>
-                <wp:extent cx="190500" cy="165100"/>
-                <wp:effectExtent l="0" t="0" r="19050" b="25400"/>
-                <wp:wrapNone/>
-                <wp:docPr id="251478904" name="ตัวเชื่อมต่อตรง 251478904"/>
-                <wp:cNvGraphicFramePr/>
-                <a:graphic xmlns:a="http://schemas.openxmlformats.org/drawingml/2006/main">
-                  <a:graphicData uri="http://schemas.microsoft.com/office/word/2010/wordprocessingShape">
-                    <wps:wsp>
-                      <wps:cNvCnPr/>
-                      <wps:spPr>
-                        <a:xfrm flipV="1">
-                          <a:off x="0" y="0"/>
-                          <a:ext cx="190500" cy="165100"/>
-                        </a:xfrm>
-                        <a:prstGeom prst="line">
-                          <a:avLst/>
-                        </a:prstGeom>
-                        <a:ln>
-                          <a:solidFill>
-                            <a:schemeClr val="tx1"/>
-                          </a:solidFill>
-                        </a:ln>
-                      </wps:spPr>
-                      <wps:style>
-                        <a:lnRef idx="1">
-                          <a:schemeClr val="accent1"/>
-                        </a:lnRef>
-                        <a:fillRef idx="0">
-                          <a:schemeClr val="accent1"/>
-                        </a:fillRef>
-                        <a:effectRef idx="0">
-                          <a:schemeClr val="accent1"/>
-                        </a:effectRef>
-                        <a:fontRef idx="minor">
-                          <a:schemeClr val="tx1"/>
-                        </a:fontRef>
-                      </wps:style>
-                      <wps:bodyPr/>
-                    </wps:wsp>
-                  </a:graphicData>
-                </a:graphic>
-              </wp:anchor>
-            </w:drawing>
-          </mc:Choice>
-          <mc:Fallback xmlns:w16du="http://schemas.microsoft.com/office/word/2023/wordml/word16du" xmlns:w16sdtfl="http://schemas.microsoft.com/office/word/2024/wordml/sdtformatlock">
-            <w:pict>
-              <v:line w14:anchorId="5C4087F7" id="ตัวเชื่อมต่อตรง 251478904" o:spid="_x0000_s1026" style="position:absolute;flip:y;z-index:252251136;visibility:visible;mso-wrap-style:square;mso-wrap-distance-left:9pt;mso-wrap-distance-top:0;mso-wrap-distance-right:9pt;mso-wrap-distance-bottom:0;mso-position-horizontal:absolute;mso-position-horizontal-relative:text;mso-position-vertical:absolute;mso-position-vertical-relative:text" from="43pt,19.65pt" to="58pt,32.65pt" o:gfxdata="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" strokecolor="black [3213]" strokeweight=".5pt">
-                <v:stroke joinstyle="miter"/>
-              </v:line>
-            </w:pict>
-          </mc:Fallback>
-        </mc:AlternateContent>
-      </w:r>
-      <w:r>
-        <w:rPr>
-          <w:rFonts w:ascii="TH SarabunIT๙" w:hAnsi="TH SarabunIT๙" w:cs="TH SarabunIT๙" w:hint="cs"/>
-          <w:sz w:val="32"/>
-          <w:szCs w:val="32"/>
-          <w:cs/>
-        </w:rPr>
-        <w:t xml:space="preserve">โดยมีพนักงานขับรถยนต์   </w:t>
+          <w:rFonts w:ascii="TH SarabunIT๙" w:hAnsi="TH SarabunIT๙" w:cs="TH SarabunIT๙"/>
+          <w:sz w:val="32"/>
+          <w:szCs w:val="32"/>
+          <w:cs/>
+        </w:rPr>
+        <w:t xml:space="preserve">โดยมีพนักงานขับรถยนต์ </w:t>
       </w:r>
       <w:r>
         <w:rPr>
@@ -2047,7 +2026,7 @@
           <w:sz w:val="32"/>
           <w:szCs w:val="32"/>
         </w:rPr>
-        <w:t>requesterName</w:t>
+        <w:t>gds</w:t>
       </w:r>
       <w:proofErr w:type="spellEnd"/>
       <w:r>
@@ -2064,29 +2043,125 @@
           <w:sz w:val="32"/>
           <w:szCs w:val="32"/>
         </w:rPr>
-        <w:t xml:space="preserve"> </w:t>
-      </w:r>
-      <w:r>
-        <w:rPr>
-          <w:rFonts w:ascii="TH SarabunIT๙" w:hAnsi="TH SarabunIT๙" w:cs="TH SarabunIT๙"/>
-          <w:sz w:val="32"/>
-          <w:szCs w:val="32"/>
-        </w:rPr>
-        <w:t xml:space="preserve"> </w:t>
-      </w:r>
-      <w:r>
-        <w:rPr>
-          <w:rFonts w:ascii="TH SarabunIT๙" w:hAnsi="TH SarabunIT๙" w:cs="TH SarabunIT๙" w:hint="cs"/>
-          <w:sz w:val="32"/>
-          <w:szCs w:val="32"/>
-          <w:cs/>
-        </w:rPr>
-        <w:t>และขอสั่งจ่ายน้ำมันจากงบกลาง ชนิด   ( ) เบนซิน ( ) แกสโซ</w:t>
+        <w:t>{</w:t>
       </w:r>
       <w:proofErr w:type="spellStart"/>
       <w:r>
         <w:rPr>
-          <w:rFonts w:ascii="TH SarabunIT๙" w:hAnsi="TH SarabunIT๙" w:cs="TH SarabunIT๙" w:hint="cs"/>
+          <w:rFonts w:ascii="TH SarabunIT๙" w:hAnsi="TH SarabunIT๙" w:cs="TH SarabunIT๙"/>
+          <w:sz w:val="32"/>
+          <w:szCs w:val="32"/>
+        </w:rPr>
+        <w:t>namedriver</w:t>
+      </w:r>
+      <w:proofErr w:type="spellEnd"/>
+      <w:r>
+        <w:rPr>
+          <w:rFonts w:ascii="TH SarabunIT๙" w:hAnsi="TH SarabunIT๙" w:cs="TH SarabunIT๙"/>
+          <w:sz w:val="32"/>
+          <w:szCs w:val="32"/>
+        </w:rPr>
+        <w:t xml:space="preserve">} </w:t>
+      </w:r>
+      <w:r>
+        <w:rPr>
+          <w:rFonts w:ascii="TH SarabunIT๙" w:hAnsi="TH SarabunIT๙" w:cs="TH SarabunIT๙"/>
+          <w:sz w:val="32"/>
+          <w:szCs w:val="32"/>
+          <w:cs/>
+        </w:rPr>
+        <w:t xml:space="preserve">และขอสั่งจ่ายน้ำมันจากงบกลาง ชนิด  </w:t>
+      </w:r>
+      <w:r>
+        <w:rPr>
+          <w:rFonts w:ascii="TH SarabunIT๙" w:hAnsi="TH SarabunIT๙" w:cs="TH SarabunIT๙"/>
+          <w:sz w:val="32"/>
+          <w:szCs w:val="32"/>
+        </w:rPr>
+        <w:t>{</w:t>
+      </w:r>
+      <w:proofErr w:type="spellStart"/>
+      <w:r>
+        <w:rPr>
+          <w:rFonts w:ascii="TH SarabunIT๙" w:hAnsi="TH SarabunIT๙" w:cs="TH SarabunIT๙"/>
+          <w:sz w:val="32"/>
+          <w:szCs w:val="32"/>
+        </w:rPr>
+        <w:t>f</w:t>
+      </w:r>
+      <w:r>
+        <w:rPr>
+          <w:rFonts w:ascii="TH SarabunIT๙" w:hAnsi="TH SarabunIT๙" w:cs="TH SarabunIT๙"/>
+          <w:sz w:val="32"/>
+          <w:szCs w:val="32"/>
+        </w:rPr>
+        <w:t>N</w:t>
+      </w:r>
+      <w:proofErr w:type="spellEnd"/>
+      <w:r>
+        <w:rPr>
+          <w:rFonts w:ascii="TH SarabunIT๙" w:hAnsi="TH SarabunIT๙" w:cs="TH SarabunIT๙"/>
+          <w:sz w:val="32"/>
+          <w:szCs w:val="32"/>
+        </w:rPr>
+        <w:t>}</w:t>
+      </w:r>
+      <w:r>
+        <w:rPr>
+          <w:rFonts w:ascii="TH SarabunIT๙" w:hAnsi="TH SarabunIT๙" w:cs="TH SarabunIT๙"/>
+          <w:sz w:val="32"/>
+          <w:szCs w:val="32"/>
+          <w:cs/>
+        </w:rPr>
+        <w:t xml:space="preserve"> เบนซิน</w:t>
+      </w:r>
+      <w:r>
+        <w:rPr>
+          <w:rFonts w:ascii="TH SarabunIT๙" w:hAnsi="TH SarabunIT๙" w:cs="TH SarabunIT๙"/>
+          <w:sz w:val="32"/>
+          <w:szCs w:val="32"/>
+        </w:rPr>
+        <w:t xml:space="preserve"> {</w:t>
+      </w:r>
+      <w:proofErr w:type="spellStart"/>
+      <w:r>
+        <w:rPr>
+          <w:rFonts w:ascii="TH SarabunIT๙" w:hAnsi="TH SarabunIT๙" w:cs="TH SarabunIT๙"/>
+          <w:sz w:val="32"/>
+          <w:szCs w:val="32"/>
+        </w:rPr>
+        <w:t>f</w:t>
+      </w:r>
+      <w:r>
+        <w:rPr>
+          <w:rFonts w:ascii="TH SarabunIT๙" w:hAnsi="TH SarabunIT๙" w:cs="TH SarabunIT๙"/>
+          <w:sz w:val="32"/>
+          <w:szCs w:val="32"/>
+        </w:rPr>
+        <w:t>O</w:t>
+      </w:r>
+      <w:proofErr w:type="spellEnd"/>
+      <w:r>
+        <w:rPr>
+          <w:rFonts w:ascii="TH SarabunIT๙" w:hAnsi="TH SarabunIT๙" w:cs="TH SarabunIT๙"/>
+          <w:sz w:val="32"/>
+          <w:szCs w:val="32"/>
+        </w:rPr>
+        <w:t>}</w:t>
+      </w:r>
+      <w:r>
+        <w:rPr>
+          <w:rFonts w:ascii="TH SarabunIT๙" w:hAnsi="TH SarabunIT๙" w:cs="TH SarabunIT๙"/>
+          <w:sz w:val="32"/>
+          <w:szCs w:val="32"/>
+          <w:cs/>
+        </w:rPr>
+        <w:t xml:space="preserve"> แกสโซ</w:t>
+      </w:r>
+      <w:proofErr w:type="spellStart"/>
+      <w:r>
+        <w:rPr>
+          <w:rFonts w:ascii="TH SarabunIT๙" w:hAnsi="TH SarabunIT๙" w:cs="TH SarabunIT๙"/>
           <w:sz w:val="32"/>
           <w:szCs w:val="32"/>
           <w:cs/>
@@ -2096,12 +2171,55 @@
       <w:proofErr w:type="spellEnd"/>
       <w:r>
         <w:rPr>
-          <w:rFonts w:ascii="TH SarabunIT๙" w:hAnsi="TH SarabunIT๙" w:cs="TH SarabunIT๙" w:hint="cs"/>
-          <w:sz w:val="32"/>
-          <w:szCs w:val="32"/>
-          <w:cs/>
-        </w:rPr>
-        <w:t xml:space="preserve"> 91 ( ) ดีเซล  ตามใบเบิกน้ำมัน เล่มที่ ...............เลขที่....................จำนวน ........................ บาท</w:t>
+          <w:rFonts w:ascii="TH SarabunIT๙" w:hAnsi="TH SarabunIT๙" w:cs="TH SarabunIT๙"/>
+          <w:sz w:val="32"/>
+          <w:szCs w:val="32"/>
+          <w:cs/>
+        </w:rPr>
+        <w:t xml:space="preserve"> 91 </w:t>
+      </w:r>
+      <w:r>
+        <w:rPr>
+          <w:rFonts w:ascii="TH SarabunIT๙" w:hAnsi="TH SarabunIT๙" w:cs="TH SarabunIT๙"/>
+          <w:sz w:val="32"/>
+          <w:szCs w:val="32"/>
+        </w:rPr>
+        <w:t>{</w:t>
+      </w:r>
+      <w:proofErr w:type="spellStart"/>
+      <w:r>
+        <w:rPr>
+          <w:rFonts w:ascii="TH SarabunIT๙" w:hAnsi="TH SarabunIT๙" w:cs="TH SarabunIT๙"/>
+          <w:sz w:val="32"/>
+          <w:szCs w:val="32"/>
+        </w:rPr>
+        <w:t>f</w:t>
+      </w:r>
+      <w:r>
+        <w:rPr>
+          <w:rFonts w:ascii="TH SarabunIT๙" w:hAnsi="TH SarabunIT๙" w:cs="TH SarabunIT๙"/>
+          <w:sz w:val="32"/>
+          <w:szCs w:val="32"/>
+        </w:rPr>
+        <w:t>D</w:t>
+      </w:r>
+      <w:proofErr w:type="spellEnd"/>
+      <w:r>
+        <w:rPr>
+          <w:rFonts w:ascii="TH SarabunIT๙" w:hAnsi="TH SarabunIT๙" w:cs="TH SarabunIT๙"/>
+          <w:sz w:val="32"/>
+          <w:szCs w:val="32"/>
+        </w:rPr>
+        <w:t>}</w:t>
+      </w:r>
+      <w:r>
+        <w:rPr>
+          <w:rFonts w:ascii="TH SarabunIT๙" w:hAnsi="TH SarabunIT๙" w:cs="TH SarabunIT๙"/>
+          <w:sz w:val="32"/>
+          <w:szCs w:val="32"/>
+          <w:cs/>
+        </w:rPr>
+        <w:t xml:space="preserve"> ดีเซล  ตามใบเบิกน้ำมัน เล่มที่ ...............เลขที่....................จำนวน ........................ บาท</w:t>
       </w:r>
     </w:p>
     <w:p>
@@ -2161,7 +2279,7 @@
       </w:pPr>
       <w:r>
         <w:rPr>
-          <w:rFonts w:ascii="TH SarabunIT๙" w:hAnsi="TH SarabunIT๙" w:cs="TH SarabunIT๙" w:hint="cs"/>
+          <w:rFonts w:ascii="TH SarabunIT๙" w:hAnsi="TH SarabunIT๙" w:cs="TH SarabunIT๙"/>
           <w:sz w:val="32"/>
           <w:szCs w:val="32"/>
           <w:cs/>
@@ -2170,21 +2288,12 @@
       </w:r>
       <w:r>
         <w:rPr>
-          <w:rFonts w:ascii="TH SarabunIT๙" w:hAnsi="TH SarabunIT๙" w:cs="TH SarabunIT๙" w:hint="cs"/>
-          <w:sz w:val="32"/>
-          <w:szCs w:val="32"/>
-          <w:cs/>
-        </w:rPr>
-        <w:t xml:space="preserve"> </w:t>
-      </w:r>
-      <w:r>
-        <w:rPr>
-          <w:rFonts w:ascii="TH SarabunIT๙" w:hAnsi="TH SarabunIT๙" w:cs="TH SarabunIT๙"/>
-          <w:sz w:val="32"/>
-          <w:szCs w:val="32"/>
-          <w:cs/>
-        </w:rPr>
-        <w:t>(</w:t>
+          <w:rFonts w:ascii="TH SarabunIT๙" w:hAnsi="TH SarabunIT๙" w:cs="TH SarabunIT๙"/>
+          <w:sz w:val="32"/>
+          <w:szCs w:val="32"/>
+          <w:cs/>
+        </w:rPr>
+        <w:t xml:space="preserve"> (</w:t>
       </w:r>
       <w:r>
         <w:rPr>
@@ -4186,6 +4295,7 @@
   <w:style w:type="character" w:default="1" w:styleId="DefaultParagraphFont">
     <w:name w:val="Default Paragraph Font"/>
     <w:uiPriority w:val="1"/>
+    <w:semiHidden/>
     <w:unhideWhenUsed/>
   </w:style>
   <w:style w:type="table" w:default="1" w:styleId="TableNormal">

--- a/public/maCarTemplate.docx
+++ b/public/maCarTemplate.docx
@@ -1894,14 +1894,6 @@
           <w:cs/>
         </w:rPr>
         <w:t>สำหรับ หน่วยยานพาหนะ (ผู้ตรวจสอบ)</w:t>
-      </w:r>
-      <w:r>
-        <w:rPr>
-          <w:rFonts w:ascii="TH SarabunIT๙" w:hAnsi="TH SarabunIT๙" w:cs="TH SarabunIT๙"/>
-          <w:sz w:val="32"/>
-          <w:szCs w:val="32"/>
-        </w:rPr>
-        <w:t>s</w:t>
       </w:r>
     </w:p>
     <w:p>

--- a/public/maCarTemplate.docx
+++ b/public/maCarTemplate.docx
@@ -14,27 +14,6 @@
           <w:szCs w:val="40"/>
         </w:rPr>
       </w:pPr>
-      <w:r>
-        <w:rPr>
-          <w:rFonts w:ascii="TH SarabunIT๙" w:hAnsi="TH SarabunIT๙" w:cs="TH SarabunIT๙"/>
-          <w:b/>
-          <w:bCs/>
-          <w:sz w:val="40"/>
-          <w:szCs w:val="40"/>
-          <w:cs/>
-        </w:rPr>
-        <w:t xml:space="preserve">แบบ </w:t>
-      </w:r>
-      <w:r>
-        <w:rPr>
-          <w:rFonts w:ascii="TH SarabunIT๙" w:hAnsi="TH SarabunIT๙" w:cs="TH SarabunIT๙"/>
-          <w:b/>
-          <w:bCs/>
-          <w:sz w:val="40"/>
-          <w:szCs w:val="40"/>
-        </w:rPr>
-        <w:t>3</w:t>
-      </w:r>
     </w:p>
     <w:p>
       <w:pPr>
@@ -1613,108 +1592,20 @@
     </w:p>
     <w:p>
       <w:pPr>
-        <w:ind w:left="4320" w:right="-165" w:firstLine="216"/>
-        <w:rPr>
-          <w:rFonts w:ascii="TH SarabunIT๙" w:hAnsi="TH SarabunIT๙" w:cs="TH SarabunIT๙"/>
-          <w:sz w:val="32"/>
-          <w:szCs w:val="32"/>
-          <w:cs/>
-        </w:rPr>
-      </w:pPr>
-      <w:r>
-        <w:rPr>
-          <w:rFonts w:ascii="TH SarabunIT๙" w:hAnsi="TH SarabunIT๙" w:cs="TH SarabunIT๙"/>
-          <w:sz w:val="32"/>
-          <w:szCs w:val="32"/>
-        </w:rPr>
-        <w:t xml:space="preserve">  </w:t>
-      </w:r>
-      <w:r>
-        <w:rPr>
-          <w:rFonts w:ascii="TH SarabunIT๙" w:hAnsi="TH SarabunIT๙" w:cs="TH SarabunIT๙"/>
-          <w:sz w:val="32"/>
-          <w:szCs w:val="32"/>
-          <w:cs/>
-        </w:rPr>
-        <w:t xml:space="preserve">  </w:t>
-      </w:r>
-      <w:r>
-        <w:rPr>
-          <w:rFonts w:ascii="TH SarabunIT๙" w:hAnsi="TH SarabunIT๙" w:cs="TH SarabunIT๙"/>
-          <w:sz w:val="32"/>
-          <w:szCs w:val="32"/>
-        </w:rPr>
-        <w:t xml:space="preserve">  </w:t>
-      </w:r>
-      <w:r>
-        <w:rPr>
-          <w:rFonts w:ascii="TH SarabunIT๙" w:hAnsi="TH SarabunIT๙" w:cs="TH SarabunIT๙"/>
-          <w:sz w:val="32"/>
-          <w:szCs w:val="32"/>
-          <w:cs/>
-        </w:rPr>
-        <w:t xml:space="preserve">( </w:t>
-      </w:r>
-      <w:r>
-        <w:rPr>
-          <w:rFonts w:ascii="TH SarabunIT๙" w:hAnsi="TH SarabunIT๙" w:cs="TH SarabunIT๙"/>
-          <w:sz w:val="32"/>
-          <w:szCs w:val="32"/>
-        </w:rPr>
-        <w:t>..{</w:t>
-      </w:r>
-      <w:proofErr w:type="spellStart"/>
-      <w:r>
-        <w:rPr>
-          <w:rFonts w:ascii="TH SarabunIT๙" w:hAnsi="TH SarabunIT๙" w:cs="TH SarabunIT๙"/>
-          <w:sz w:val="32"/>
-          <w:szCs w:val="32"/>
-        </w:rPr>
-        <w:t>EndDate</w:t>
-      </w:r>
-      <w:proofErr w:type="spellEnd"/>
-      <w:r>
-        <w:rPr>
-          <w:rFonts w:ascii="TH SarabunIT๙" w:hAnsi="TH SarabunIT๙" w:cs="TH SarabunIT๙"/>
-          <w:sz w:val="32"/>
-          <w:szCs w:val="32"/>
-        </w:rPr>
-        <w:t>}..</w:t>
-      </w:r>
-      <w:r>
-        <w:rPr>
-          <w:rFonts w:ascii="TH SarabunIT๙" w:hAnsi="TH SarabunIT๙" w:cs="TH SarabunIT๙"/>
-          <w:sz w:val="32"/>
-          <w:szCs w:val="32"/>
-          <w:cs/>
-        </w:rPr>
-        <w:t xml:space="preserve">  วัน เดือน ปี</w:t>
-      </w:r>
-      <w:r>
-        <w:rPr>
-          <w:rFonts w:ascii="TH SarabunIT๙" w:hAnsi="TH SarabunIT๙" w:cs="TH SarabunIT๙"/>
-          <w:sz w:val="32"/>
-          <w:szCs w:val="32"/>
-          <w:cs/>
-        </w:rPr>
-        <w:t xml:space="preserve"> </w:t>
-      </w:r>
-      <w:r>
-        <w:rPr>
-          <w:rFonts w:ascii="TH SarabunIT๙" w:hAnsi="TH SarabunIT๙" w:cs="TH SarabunIT๙"/>
-          <w:sz w:val="32"/>
-          <w:szCs w:val="32"/>
-          <w:cs/>
-        </w:rPr>
-        <w:t>)</w:t>
-      </w:r>
-      <w:r>
-        <w:rPr>
-          <w:rFonts w:ascii="TH SarabunIT๙" w:hAnsi="TH SarabunIT๙" w:cs="TH SarabunIT๙"/>
-          <w:sz w:val="32"/>
-          <w:szCs w:val="32"/>
-        </w:rPr>
-        <w:t xml:space="preserve">  </w:t>
+        <w:ind w:left="4320" w:firstLine="0"/>
+        <w:rPr>
+          <w:rFonts w:ascii="TH SarabunIT๙" w:hAnsi="TH SarabunIT๙" w:cs="TH SarabunIT๙"/>
+          <w:sz w:val="32"/>
+          <w:szCs w:val="32"/>
+        </w:rPr>
+      </w:pPr>
+      <w:r>
+        <w:rPr>
+          <w:rFonts w:ascii="TH SarabunIT๙" w:hAnsi="TH SarabunIT๙" w:cs="TH SarabunIT๙"/>
+          <w:sz w:val="32"/>
+          <w:szCs w:val="32"/>
+        </w:rPr>
+        <w:t xml:space="preserve">         …………../………………../………………</w:t>
       </w:r>
     </w:p>
     <w:p>
@@ -1843,25 +1734,41 @@
           <w:szCs w:val="32"/>
           <w:cs/>
         </w:rPr>
-        <w:t xml:space="preserve">                      ( นาย</w:t>
-      </w:r>
-      <w:r>
-        <w:rPr>
-          <w:rFonts w:ascii="TH SarabunIT๙" w:hAnsi="TH SarabunIT๙" w:cs="TH SarabunIT๙"/>
-          <w:sz w:val="32"/>
-          <w:szCs w:val="32"/>
-          <w:cs/>
-        </w:rPr>
-        <w:t>เงิน</w:t>
-      </w:r>
-      <w:r>
-        <w:rPr>
-          <w:rFonts w:ascii="TH SarabunIT๙" w:hAnsi="TH SarabunIT๙" w:cs="TH SarabunIT๙"/>
-          <w:sz w:val="32"/>
-          <w:szCs w:val="32"/>
-          <w:cs/>
-        </w:rPr>
-        <w:t xml:space="preserve">  ทอง )</w:t>
+        <w:t xml:space="preserve">        </w:t>
+      </w:r>
+      <w:r>
+        <w:rPr>
+          <w:rFonts w:ascii="TH SarabunIT๙" w:hAnsi="TH SarabunIT๙" w:cs="TH SarabunIT๙"/>
+          <w:sz w:val="32"/>
+          <w:szCs w:val="32"/>
+        </w:rPr>
+        <w:t xml:space="preserve"> </w:t>
+      </w:r>
+      <w:r>
+        <w:rPr>
+          <w:rFonts w:ascii="TH SarabunIT๙" w:hAnsi="TH SarabunIT๙" w:cs="TH SarabunIT๙"/>
+          <w:sz w:val="32"/>
+          <w:szCs w:val="32"/>
+          <w:cs/>
+        </w:rPr>
+        <w:t xml:space="preserve"> (</w:t>
+      </w:r>
+      <w:r>
+        <w:rPr>
+          <w:rFonts w:ascii="TH SarabunIT๙" w:hAnsi="TH SarabunIT๙" w:cs="TH SarabunIT๙"/>
+          <w:sz w:val="32"/>
+          <w:szCs w:val="32"/>
+        </w:rPr>
+        <w:t xml:space="preserve">                                              </w:t>
+      </w:r>
+      <w:r>
+        <w:rPr>
+          <w:rFonts w:ascii="TH SarabunIT๙" w:hAnsi="TH SarabunIT๙" w:cs="TH SarabunIT๙"/>
+          <w:sz w:val="32"/>
+          <w:szCs w:val="32"/>
+          <w:cs/>
+        </w:rPr>
+        <w:t>)</w:t>
       </w:r>
     </w:p>
     <w:p>

--- a/public/maCarTemplate.docx
+++ b/public/maCarTemplate.docx
@@ -409,14 +409,25 @@
         </w:rPr>
         <w:t>{MM}</w:t>
       </w:r>
-      <w:r>
-        <w:rPr>
-          <w:rFonts w:ascii="TH SarabunIT๙" w:hAnsi="TH SarabunIT๙" w:cs="TH SarabunIT๙"/>
-          <w:sz w:val="32"/>
-          <w:szCs w:val="32"/>
-          <w:cs/>
-        </w:rPr>
-        <w:t>....พ.ศ...</w:t>
+      <w:proofErr w:type="gramStart"/>
+      <w:r>
+        <w:rPr>
+          <w:rFonts w:ascii="TH SarabunIT๙" w:hAnsi="TH SarabunIT๙" w:cs="TH SarabunIT๙"/>
+          <w:sz w:val="32"/>
+          <w:szCs w:val="32"/>
+          <w:cs/>
+        </w:rPr>
+        <w:t>....พ.ศ.</w:t>
+      </w:r>
+      <w:proofErr w:type="gramEnd"/>
+      <w:r>
+        <w:rPr>
+          <w:rFonts w:ascii="TH SarabunIT๙" w:hAnsi="TH SarabunIT๙" w:cs="TH SarabunIT๙"/>
+          <w:sz w:val="32"/>
+          <w:szCs w:val="32"/>
+          <w:cs/>
+        </w:rPr>
+        <w:t>..</w:t>
       </w:r>
       <w:r>
         <w:rPr>
@@ -565,7 +576,17 @@
           <w:szCs w:val="32"/>
           <w:cs/>
         </w:rPr>
-        <w:t>ตำแหน่ง....</w:t>
+        <w:t>ตำแหน่ง</w:t>
+      </w:r>
+      <w:proofErr w:type="gramStart"/>
+      <w:r>
+        <w:rPr>
+          <w:rFonts w:ascii="TH SarabunIT๙" w:hAnsi="TH SarabunIT๙" w:cs="TH SarabunIT๙"/>
+          <w:sz w:val="32"/>
+          <w:szCs w:val="32"/>
+          <w:cs/>
+        </w:rPr>
+        <w:t>....</w:t>
       </w:r>
       <w:r>
         <w:rPr>
@@ -576,6 +597,7 @@
         <w:t>{</w:t>
       </w:r>
       <w:proofErr w:type="spellStart"/>
+      <w:proofErr w:type="gramEnd"/>
       <w:r>
         <w:rPr>
           <w:rFonts w:ascii="TH SarabunIT๙" w:hAnsi="TH SarabunIT๙" w:cs="TH SarabunIT๙"/>
@@ -676,8 +698,18 @@
           <w:sz w:val="32"/>
           <w:szCs w:val="32"/>
         </w:rPr>
-        <w:t>{passengers}..</w:t>
-      </w:r>
+        <w:t>{passengers</w:t>
+      </w:r>
+      <w:proofErr w:type="gramStart"/>
+      <w:r>
+        <w:rPr>
+          <w:rFonts w:ascii="TH SarabunIT๙" w:hAnsi="TH SarabunIT๙" w:cs="TH SarabunIT๙"/>
+          <w:sz w:val="32"/>
+          <w:szCs w:val="32"/>
+        </w:rPr>
+        <w:t>}..</w:t>
+      </w:r>
+      <w:proofErr w:type="gramEnd"/>
       <w:r>
         <w:rPr>
           <w:rFonts w:ascii="TH SarabunIT๙" w:hAnsi="TH SarabunIT๙" w:cs="TH SarabunIT๙"/>
@@ -775,6 +807,7 @@
         <w:t>dateEnd</w:t>
       </w:r>
       <w:proofErr w:type="spellEnd"/>
+      <w:proofErr w:type="gramStart"/>
       <w:r>
         <w:rPr>
           <w:rFonts w:ascii="TH SarabunIT๙" w:hAnsi="TH SarabunIT๙" w:cs="TH SarabunIT๙"/>
@@ -783,6 +816,7 @@
         </w:rPr>
         <w:t>}..</w:t>
       </w:r>
+      <w:proofErr w:type="gramEnd"/>
       <w:r>
         <w:rPr>
           <w:rFonts w:ascii="TH SarabunIT๙" w:hAnsi="TH SarabunIT๙" w:cs="TH SarabunIT๙"/>
@@ -1003,6 +1037,7 @@
         <w:t>oBName</w:t>
       </w:r>
       <w:proofErr w:type="spellEnd"/>
+      <w:proofErr w:type="gramStart"/>
       <w:r>
         <w:rPr>
           <w:rFonts w:ascii="TH SarabunIT๙" w:hAnsi="TH SarabunIT๙" w:cs="TH SarabunIT๙"/>
@@ -1020,6 +1055,7 @@
         </w:rPr>
         <w:t>..</w:t>
       </w:r>
+      <w:proofErr w:type="gramEnd"/>
       <w:r>
         <w:rPr>
           <w:rFonts w:ascii="TH SarabunIT๙" w:hAnsi="TH SarabunIT๙" w:cs="TH SarabunIT๙"/>
@@ -1179,7 +1215,25 @@
           <w:sz w:val="32"/>
           <w:szCs w:val="32"/>
         </w:rPr>
-        <w:t>{index}.{name}</w:t>
+        <w:t>{index</w:t>
+      </w:r>
+      <w:proofErr w:type="gramStart"/>
+      <w:r>
+        <w:rPr>
+          <w:rFonts w:ascii="TH SarabunIT๙" w:hAnsi="TH SarabunIT๙" w:cs="TH SarabunIT๙"/>
+          <w:sz w:val="32"/>
+          <w:szCs w:val="32"/>
+        </w:rPr>
+        <w:t>}.{</w:t>
+      </w:r>
+      <w:proofErr w:type="gramEnd"/>
+      <w:r>
+        <w:rPr>
+          <w:rFonts w:ascii="TH SarabunIT๙" w:hAnsi="TH SarabunIT๙" w:cs="TH SarabunIT๙"/>
+          <w:sz w:val="32"/>
+          <w:szCs w:val="32"/>
+        </w:rPr>
+        <w:t>name}</w:t>
       </w:r>
       <w:r>
         <w:rPr>
@@ -1839,6 +1893,7 @@
         <w:t>licensePlate</w:t>
       </w:r>
       <w:proofErr w:type="spellEnd"/>
+      <w:proofErr w:type="gramStart"/>
       <w:r>
         <w:rPr>
           <w:rFonts w:ascii="TH SarabunIT๙" w:hAnsi="TH SarabunIT๙" w:cs="TH SarabunIT๙"/>
@@ -1854,7 +1909,17 @@
           <w:szCs w:val="32"/>
           <w:cs/>
         </w:rPr>
-        <w:t>.. (รถยนต์ราชการหมายเลข...</w:t>
+        <w:t>..</w:t>
+      </w:r>
+      <w:proofErr w:type="gramEnd"/>
+      <w:r>
+        <w:rPr>
+          <w:rFonts w:ascii="TH SarabunIT๙" w:hAnsi="TH SarabunIT๙" w:cs="TH SarabunIT๙"/>
+          <w:sz w:val="32"/>
+          <w:szCs w:val="32"/>
+          <w:cs/>
+        </w:rPr>
+        <w:t xml:space="preserve"> (รถยนต์ราชการหมายเลข...</w:t>
       </w:r>
       <w:r>
         <w:rPr>
@@ -1865,6 +1930,7 @@
         <w:t>{</w:t>
       </w:r>
       <w:proofErr w:type="spellStart"/>
+      <w:proofErr w:type="gramStart"/>
       <w:r>
         <w:rPr>
           <w:rFonts w:ascii="TH SarabunIT๙" w:hAnsi="TH SarabunIT๙" w:cs="TH SarabunIT๙"/>
@@ -1889,7 +1955,17 @@
           <w:szCs w:val="32"/>
           <w:cs/>
         </w:rPr>
-        <w:t>...)</w:t>
+        <w:t>...</w:t>
+      </w:r>
+      <w:proofErr w:type="gramEnd"/>
+      <w:r>
+        <w:rPr>
+          <w:rFonts w:ascii="TH SarabunIT๙" w:hAnsi="TH SarabunIT๙" w:cs="TH SarabunIT๙"/>
+          <w:sz w:val="32"/>
+          <w:szCs w:val="32"/>
+          <w:cs/>
+        </w:rPr>
+        <w:t>)</w:t>
       </w:r>
     </w:p>
     <w:p>
@@ -2214,7 +2290,12 @@
       </w:r>
     </w:p>
     <w:sectPr>
-      <w:headerReference w:type="default" r:id="rId7"/>
+      <w:headerReference w:type="even" r:id="rId7"/>
+      <w:headerReference w:type="default" r:id="rId8"/>
+      <w:footerReference w:type="even" r:id="rId9"/>
+      <w:footerReference w:type="default" r:id="rId10"/>
+      <w:headerReference w:type="first" r:id="rId11"/>
+      <w:footerReference w:type="first" r:id="rId12"/>
       <w:pgSz w:w="11906" w:h="16838"/>
       <w:pgMar w:top="568" w:right="1133" w:bottom="284" w:left="1440" w:header="284" w:footer="708" w:gutter="0"/>
       <w:cols w:space="708"/>
@@ -2243,6 +2324,36 @@
 </w:endnotes>
 </file>
 
+<file path=word/footer1.xml><?xml version="1.0" encoding="utf-8"?>
+<w:ftr xmlns:wpc="http://schemas.microsoft.com/office/word/2010/wordprocessingCanvas" xmlns:cx="http://schemas.microsoft.com/office/drawing/2014/chartex" xmlns:cx1="http://schemas.microsoft.com/office/drawing/2015/9/8/chartex" xmlns:cx2="http://schemas.microsoft.com/office/drawing/2015/10/21/chartex" xmlns:cx3="http://schemas.microsoft.com/office/drawing/2016/5/9/chartex" xmlns:cx4="http://schemas.microsoft.com/office/drawing/2016/5/10/chartex" xmlns:cx5="http://schemas.microsoft.com/office/drawing/2016/5/11/chartex" xmlns:cx6="http://schemas.microsoft.com/office/drawing/2016/5/12/chartex" xmlns:cx7="http://schemas.microsoft.com/office/drawing/2016/5/13/chartex" xmlns:cx8="http://schemas.microsoft.com/office/drawing/2016/5/14/chartex" xmlns:mc="http://schemas.openxmlformats.org/markup-compatibility/2006" xmlns:aink="http://schemas.microsoft.com/office/drawing/2016/ink" xmlns:am3d="http://schemas.microsoft.com/office/drawing/2017/model3d" xmlns:o="urn:schemas-microsoft-com:office:office" xmlns:oel="http://schemas.microsoft.com/office/2019/extlst" xmlns:r="http://schemas.openxmlformats.org/officeDocument/2006/relationships" xmlns:m="http://schemas.openxmlformats.org/officeDocument/2006/math" xmlns:v="urn:schemas-microsoft-com:vml" xmlns:wp14="http://schemas.microsoft.com/office/word/2010/wordprocessingDrawing" xmlns:wp="http://schemas.openxmlformats.org/drawingml/2006/wordprocessingDrawing" xmlns:w10="urn:schemas-microsoft-com:office:word" xmlns:w="http://schemas.openxmlformats.org/wordprocessingml/2006/main" xmlns:w14="http://schemas.microsoft.com/office/word/2010/wordml" xmlns:w15="http://schemas.microsoft.com/office/word/2012/wordml" xmlns:w16cex="http://schemas.microsoft.com/office/word/2018/wordml/cex" xmlns:w16cid="http://schemas.microsoft.com/office/word/2016/wordml/cid" xmlns:w16="http://schemas.microsoft.com/office/word/2018/wordml" xmlns:w16sdtdh="http://schemas.microsoft.com/office/word/2020/wordml/sdtdatahash" xmlns:w16se="http://schemas.microsoft.com/office/word/2015/wordml/symex" xmlns:wpg="http://schemas.microsoft.com/office/word/2010/wordprocessingGroup" xmlns:wpi="http://schemas.microsoft.com/office/word/2010/wordprocessingInk" xmlns:wne="http://schemas.microsoft.com/office/word/2006/wordml" xmlns:wps="http://schemas.microsoft.com/office/word/2010/wordprocessingShape" mc:Ignorable="w14 w15 w16se w16cid w16 w16cex w16sdtdh wp14">
+  <w:p>
+    <w:pPr>
+      <w:pStyle w:val="Footer"/>
+    </w:pPr>
+  </w:p>
+</w:ftr>
+</file>
+
+<file path=word/footer2.xml><?xml version="1.0" encoding="utf-8"?>
+<w:ftr xmlns:wpc="http://schemas.microsoft.com/office/word/2010/wordprocessingCanvas" xmlns:cx="http://schemas.microsoft.com/office/drawing/2014/chartex" xmlns:cx1="http://schemas.microsoft.com/office/drawing/2015/9/8/chartex" xmlns:cx2="http://schemas.microsoft.com/office/drawing/2015/10/21/chartex" xmlns:cx3="http://schemas.microsoft.com/office/drawing/2016/5/9/chartex" xmlns:cx4="http://schemas.microsoft.com/office/drawing/2016/5/10/chartex" xmlns:cx5="http://schemas.microsoft.com/office/drawing/2016/5/11/chartex" xmlns:cx6="http://schemas.microsoft.com/office/drawing/2016/5/12/chartex" xmlns:cx7="http://schemas.microsoft.com/office/drawing/2016/5/13/chartex" xmlns:cx8="http://schemas.microsoft.com/office/drawing/2016/5/14/chartex" xmlns:mc="http://schemas.openxmlformats.org/markup-compatibility/2006" xmlns:aink="http://schemas.microsoft.com/office/drawing/2016/ink" xmlns:am3d="http://schemas.microsoft.com/office/drawing/2017/model3d" xmlns:o="urn:schemas-microsoft-com:office:office" xmlns:oel="http://schemas.microsoft.com/office/2019/extlst" xmlns:r="http://schemas.openxmlformats.org/officeDocument/2006/relationships" xmlns:m="http://schemas.openxmlformats.org/officeDocument/2006/math" xmlns:v="urn:schemas-microsoft-com:vml" xmlns:wp14="http://schemas.microsoft.com/office/word/2010/wordprocessingDrawing" xmlns:wp="http://schemas.openxmlformats.org/drawingml/2006/wordprocessingDrawing" xmlns:w10="urn:schemas-microsoft-com:office:word" xmlns:w="http://schemas.openxmlformats.org/wordprocessingml/2006/main" xmlns:w14="http://schemas.microsoft.com/office/word/2010/wordml" xmlns:w15="http://schemas.microsoft.com/office/word/2012/wordml" xmlns:w16cex="http://schemas.microsoft.com/office/word/2018/wordml/cex" xmlns:w16cid="http://schemas.microsoft.com/office/word/2016/wordml/cid" xmlns:w16="http://schemas.microsoft.com/office/word/2018/wordml" xmlns:w16sdtdh="http://schemas.microsoft.com/office/word/2020/wordml/sdtdatahash" xmlns:w16se="http://schemas.microsoft.com/office/word/2015/wordml/symex" xmlns:wpg="http://schemas.microsoft.com/office/word/2010/wordprocessingGroup" xmlns:wpi="http://schemas.microsoft.com/office/word/2010/wordprocessingInk" xmlns:wne="http://schemas.microsoft.com/office/word/2006/wordml" xmlns:wps="http://schemas.microsoft.com/office/word/2010/wordprocessingShape" mc:Ignorable="w14 w15 w16se w16cid w16 w16cex w16sdtdh wp14">
+  <w:p>
+    <w:pPr>
+      <w:pStyle w:val="Footer"/>
+    </w:pPr>
+  </w:p>
+</w:ftr>
+</file>
+
+<file path=word/footer3.xml><?xml version="1.0" encoding="utf-8"?>
+<w:ftr xmlns:wpc="http://schemas.microsoft.com/office/word/2010/wordprocessingCanvas" xmlns:cx="http://schemas.microsoft.com/office/drawing/2014/chartex" xmlns:cx1="http://schemas.microsoft.com/office/drawing/2015/9/8/chartex" xmlns:cx2="http://schemas.microsoft.com/office/drawing/2015/10/21/chartex" xmlns:cx3="http://schemas.microsoft.com/office/drawing/2016/5/9/chartex" xmlns:cx4="http://schemas.microsoft.com/office/drawing/2016/5/10/chartex" xmlns:cx5="http://schemas.microsoft.com/office/drawing/2016/5/11/chartex" xmlns:cx6="http://schemas.microsoft.com/office/drawing/2016/5/12/chartex" xmlns:cx7="http://schemas.microsoft.com/office/drawing/2016/5/13/chartex" xmlns:cx8="http://schemas.microsoft.com/office/drawing/2016/5/14/chartex" xmlns:mc="http://schemas.openxmlformats.org/markup-compatibility/2006" xmlns:aink="http://schemas.microsoft.com/office/drawing/2016/ink" xmlns:am3d="http://schemas.microsoft.com/office/drawing/2017/model3d" xmlns:o="urn:schemas-microsoft-com:office:office" xmlns:oel="http://schemas.microsoft.com/office/2019/extlst" xmlns:r="http://schemas.openxmlformats.org/officeDocument/2006/relationships" xmlns:m="http://schemas.openxmlformats.org/officeDocument/2006/math" xmlns:v="urn:schemas-microsoft-com:vml" xmlns:wp14="http://schemas.microsoft.com/office/word/2010/wordprocessingDrawing" xmlns:wp="http://schemas.openxmlformats.org/drawingml/2006/wordprocessingDrawing" xmlns:w10="urn:schemas-microsoft-com:office:word" xmlns:w="http://schemas.openxmlformats.org/wordprocessingml/2006/main" xmlns:w14="http://schemas.microsoft.com/office/word/2010/wordml" xmlns:w15="http://schemas.microsoft.com/office/word/2012/wordml" xmlns:w16cex="http://schemas.microsoft.com/office/word/2018/wordml/cex" xmlns:w16cid="http://schemas.microsoft.com/office/word/2016/wordml/cid" xmlns:w16="http://schemas.microsoft.com/office/word/2018/wordml" xmlns:w16sdtdh="http://schemas.microsoft.com/office/word/2020/wordml/sdtdatahash" xmlns:w16se="http://schemas.microsoft.com/office/word/2015/wordml/symex" xmlns:wpg="http://schemas.microsoft.com/office/word/2010/wordprocessingGroup" xmlns:wpi="http://schemas.microsoft.com/office/word/2010/wordprocessingInk" xmlns:wne="http://schemas.microsoft.com/office/word/2006/wordml" xmlns:wps="http://schemas.microsoft.com/office/word/2010/wordprocessingShape" mc:Ignorable="w14 w15 w16se w16cid w16 w16cex w16sdtdh wp14">
+  <w:p>
+    <w:pPr>
+      <w:pStyle w:val="Footer"/>
+    </w:pPr>
+  </w:p>
+</w:ftr>
+</file>
+
 <file path=word/footnotes.xml><?xml version="1.0" encoding="utf-8"?>
 <w:footnotes xmlns:wpc="http://schemas.microsoft.com/office/word/2010/wordprocessingCanvas" xmlns:cx="http://schemas.microsoft.com/office/drawing/2014/chartex" xmlns:cx1="http://schemas.microsoft.com/office/drawing/2015/9/8/chartex" xmlns:cx2="http://schemas.microsoft.com/office/drawing/2015/10/21/chartex" xmlns:cx3="http://schemas.microsoft.com/office/drawing/2016/5/9/chartex" xmlns:cx4="http://schemas.microsoft.com/office/drawing/2016/5/10/chartex" xmlns:cx5="http://schemas.microsoft.com/office/drawing/2016/5/11/chartex" xmlns:cx6="http://schemas.microsoft.com/office/drawing/2016/5/12/chartex" xmlns:cx7="http://schemas.microsoft.com/office/drawing/2016/5/13/chartex" xmlns:cx8="http://schemas.microsoft.com/office/drawing/2016/5/14/chartex" xmlns:mc="http://schemas.openxmlformats.org/markup-compatibility/2006" xmlns:aink="http://schemas.microsoft.com/office/drawing/2016/ink" xmlns:am3d="http://schemas.microsoft.com/office/drawing/2017/model3d" xmlns:o="urn:schemas-microsoft-com:office:office" xmlns:oel="http://schemas.microsoft.com/office/2019/extlst" xmlns:r="http://schemas.openxmlformats.org/officeDocument/2006/relationships" xmlns:m="http://schemas.openxmlformats.org/officeDocument/2006/math" xmlns:v="urn:schemas-microsoft-com:vml" xmlns:wp14="http://schemas.microsoft.com/office/word/2010/wordprocessingDrawing" xmlns:wp="http://schemas.openxmlformats.org/drawingml/2006/wordprocessingDrawing" xmlns:w10="urn:schemas-microsoft-com:office:word" xmlns:w="http://schemas.openxmlformats.org/wordprocessingml/2006/main" xmlns:w14="http://schemas.microsoft.com/office/word/2010/wordml" xmlns:w15="http://schemas.microsoft.com/office/word/2012/wordml" xmlns:w16cex="http://schemas.microsoft.com/office/word/2018/wordml/cex" xmlns:w16cid="http://schemas.microsoft.com/office/word/2016/wordml/cid" xmlns:w16="http://schemas.microsoft.com/office/word/2018/wordml" xmlns:w16sdtdh="http://schemas.microsoft.com/office/word/2020/wordml/sdtdatahash" xmlns:w16se="http://schemas.microsoft.com/office/word/2015/wordml/symex" xmlns:wpg="http://schemas.microsoft.com/office/word/2010/wordprocessingGroup" xmlns:wpi="http://schemas.microsoft.com/office/word/2010/wordprocessingInk" xmlns:wne="http://schemas.microsoft.com/office/word/2006/wordml" xmlns:wps="http://schemas.microsoft.com/office/word/2010/wordprocessingShape" mc:Ignorable="w14 w15 w16se w16cid w16 w16cex w16sdtdh wp14">
   <w:footnote w:type="separator" w:id="-1">
@@ -2267,40 +2378,23 @@
   <w:p>
     <w:pPr>
       <w:pStyle w:val="Header"/>
-      <w:jc w:val="right"/>
-      <w:rPr>
-        <w:rFonts w:ascii="TH SarabunIT๙" w:hAnsi="TH SarabunIT๙" w:cs="TH SarabunIT๙"/>
-        <w:sz w:val="32"/>
-        <w:szCs w:val="32"/>
-      </w:rPr>
     </w:pPr>
-    <w:r>
-      <w:rPr>
-        <w:rFonts w:ascii="TH SarabunIT๙" w:hAnsi="TH SarabunIT๙" w:cs="TH SarabunIT๙"/>
-        <w:sz w:val="32"/>
-        <w:szCs w:val="32"/>
-        <w:cs/>
-      </w:rPr>
-      <w:t>เอกสารแนบ</w:t>
-    </w:r>
-    <w:r>
-      <w:rPr>
-        <w:rFonts w:ascii="TH SarabunIT๙" w:hAnsi="TH SarabunIT๙" w:cs="TH SarabunIT๙" w:hint="cs"/>
-        <w:sz w:val="32"/>
-        <w:szCs w:val="32"/>
-        <w:cs/>
-      </w:rPr>
-      <w:t xml:space="preserve"> </w:t>
-    </w:r>
-    <w:r>
-      <w:rPr>
-        <w:rFonts w:ascii="TH SarabunIT๙" w:hAnsi="TH SarabunIT๙" w:cs="TH SarabunIT๙"/>
-        <w:sz w:val="32"/>
-        <w:szCs w:val="32"/>
-      </w:rPr>
-      <w:t>2</w:t>
-    </w:r>
   </w:p>
+</w:hdr>
+</file>
+
+<file path=word/header2.xml><?xml version="1.0" encoding="utf-8"?>
+<w:hdr xmlns:wpc="http://schemas.microsoft.com/office/word/2010/wordprocessingCanvas" xmlns:cx="http://schemas.microsoft.com/office/drawing/2014/chartex" xmlns:cx1="http://schemas.microsoft.com/office/drawing/2015/9/8/chartex" xmlns:cx2="http://schemas.microsoft.com/office/drawing/2015/10/21/chartex" xmlns:cx3="http://schemas.microsoft.com/office/drawing/2016/5/9/chartex" xmlns:cx4="http://schemas.microsoft.com/office/drawing/2016/5/10/chartex" xmlns:cx5="http://schemas.microsoft.com/office/drawing/2016/5/11/chartex" xmlns:cx6="http://schemas.microsoft.com/office/drawing/2016/5/12/chartex" xmlns:cx7="http://schemas.microsoft.com/office/drawing/2016/5/13/chartex" xmlns:cx8="http://schemas.microsoft.com/office/drawing/2016/5/14/chartex" xmlns:mc="http://schemas.openxmlformats.org/markup-compatibility/2006" xmlns:aink="http://schemas.microsoft.com/office/drawing/2016/ink" xmlns:am3d="http://schemas.microsoft.com/office/drawing/2017/model3d" xmlns:o="urn:schemas-microsoft-com:office:office" xmlns:oel="http://schemas.microsoft.com/office/2019/extlst" xmlns:r="http://schemas.openxmlformats.org/officeDocument/2006/relationships" xmlns:m="http://schemas.openxmlformats.org/officeDocument/2006/math" xmlns:v="urn:schemas-microsoft-com:vml" xmlns:wp14="http://schemas.microsoft.com/office/word/2010/wordprocessingDrawing" xmlns:wp="http://schemas.openxmlformats.org/drawingml/2006/wordprocessingDrawing" xmlns:w10="urn:schemas-microsoft-com:office:word" xmlns:w="http://schemas.openxmlformats.org/wordprocessingml/2006/main" xmlns:w14="http://schemas.microsoft.com/office/word/2010/wordml" xmlns:w15="http://schemas.microsoft.com/office/word/2012/wordml" xmlns:w16cex="http://schemas.microsoft.com/office/word/2018/wordml/cex" xmlns:w16cid="http://schemas.microsoft.com/office/word/2016/wordml/cid" xmlns:w16="http://schemas.microsoft.com/office/word/2018/wordml" xmlns:w16sdtdh="http://schemas.microsoft.com/office/word/2020/wordml/sdtdatahash" xmlns:w16se="http://schemas.microsoft.com/office/word/2015/wordml/symex" xmlns:wpg="http://schemas.microsoft.com/office/word/2010/wordprocessingGroup" xmlns:wpi="http://schemas.microsoft.com/office/word/2010/wordprocessingInk" xmlns:wne="http://schemas.microsoft.com/office/word/2006/wordml" xmlns:wps="http://schemas.microsoft.com/office/word/2010/wordprocessingShape" mc:Ignorable="w14 w15 w16se w16cid w16 w16cex w16sdtdh wp14">
+  <w:p>
+    <w:pPr>
+      <w:pStyle w:val="Header"/>
+    </w:pPr>
+  </w:p>
+</w:hdr>
+</file>
+
+<file path=word/header3.xml><?xml version="1.0" encoding="utf-8"?>
+<w:hdr xmlns:wpc="http://schemas.microsoft.com/office/word/2010/wordprocessingCanvas" xmlns:cx="http://schemas.microsoft.com/office/drawing/2014/chartex" xmlns:cx1="http://schemas.microsoft.com/office/drawing/2015/9/8/chartex" xmlns:cx2="http://schemas.microsoft.com/office/drawing/2015/10/21/chartex" xmlns:cx3="http://schemas.microsoft.com/office/drawing/2016/5/9/chartex" xmlns:cx4="http://schemas.microsoft.com/office/drawing/2016/5/10/chartex" xmlns:cx5="http://schemas.microsoft.com/office/drawing/2016/5/11/chartex" xmlns:cx6="http://schemas.microsoft.com/office/drawing/2016/5/12/chartex" xmlns:cx7="http://schemas.microsoft.com/office/drawing/2016/5/13/chartex" xmlns:cx8="http://schemas.microsoft.com/office/drawing/2016/5/14/chartex" xmlns:mc="http://schemas.openxmlformats.org/markup-compatibility/2006" xmlns:aink="http://schemas.microsoft.com/office/drawing/2016/ink" xmlns:am3d="http://schemas.microsoft.com/office/drawing/2017/model3d" xmlns:o="urn:schemas-microsoft-com:office:office" xmlns:oel="http://schemas.microsoft.com/office/2019/extlst" xmlns:r="http://schemas.openxmlformats.org/officeDocument/2006/relationships" xmlns:m="http://schemas.openxmlformats.org/officeDocument/2006/math" xmlns:v="urn:schemas-microsoft-com:vml" xmlns:wp14="http://schemas.microsoft.com/office/word/2010/wordprocessingDrawing" xmlns:wp="http://schemas.openxmlformats.org/drawingml/2006/wordprocessingDrawing" xmlns:w10="urn:schemas-microsoft-com:office:word" xmlns:w="http://schemas.openxmlformats.org/wordprocessingml/2006/main" xmlns:w14="http://schemas.microsoft.com/office/word/2010/wordml" xmlns:w15="http://schemas.microsoft.com/office/word/2012/wordml" xmlns:w16cex="http://schemas.microsoft.com/office/word/2018/wordml/cex" xmlns:w16cid="http://schemas.microsoft.com/office/word/2016/wordml/cid" xmlns:w16="http://schemas.microsoft.com/office/word/2018/wordml" xmlns:w16sdtdh="http://schemas.microsoft.com/office/word/2020/wordml/sdtdatahash" xmlns:w16se="http://schemas.microsoft.com/office/word/2015/wordml/symex" xmlns:wpg="http://schemas.microsoft.com/office/word/2010/wordprocessingGroup" xmlns:wpi="http://schemas.microsoft.com/office/word/2010/wordprocessingInk" xmlns:wne="http://schemas.microsoft.com/office/word/2006/wordml" xmlns:wps="http://schemas.microsoft.com/office/word/2010/wordprocessingShape" mc:Ignorable="w14 w15 w16se w16cid w16 w16cex w16sdtdh wp14">
   <w:p>
     <w:pPr>
       <w:pStyle w:val="Header"/>
